--- a/Files_unsorted/Unit1_Vocab_Exam_Table_reviewdraft.docx
+++ b/Files_unsorted/Unit1_Vocab_Exam_Table_reviewdraft.docx
@@ -191,6 +191,14 @@
         </w:rPr>
         <w:t>Essential grammar we have learned</w:t>
       </w:r>
+      <w:r>
+        <w:rPr>
+          <w:sz w:val="36"/>
+          <w:szCs w:val="36"/>
+          <w:u w:val="single"/>
+        </w:rPr>
+        <w:t>: first just math</w:t>
+      </w:r>
     </w:p>
     <w:p>
       <w:pPr>
@@ -2457,6 +2465,12 @@
         <w:rPr>
           <w:color w:val="00B050"/>
         </w:rPr>
+        <w:tab/>
+      </w:r>
+      <w:r>
+        <w:rPr>
+          <w:color w:val="00B050"/>
+        </w:rPr>
         <w:t xml:space="preserve">Curl </w:t>
       </w:r>
       <w:r>
@@ -2500,6 +2514,11 @@
       </w:pPr>
       <w:r>
         <w:tab/>
+      </w:r>
+      <w:r>
+        <w:tab/>
+      </w:r>
+      <w:r>
         <w:t>Only in 3D! Right hand rule</w:t>
       </w:r>
       <w:r>
@@ -2515,6 +2534,11 @@
       </w:r>
       <w:r>
         <w:tab/>
+      </w:r>
+      <w:r>
+        <w:tab/>
+      </w:r>
+      <w:r>
         <w:t>(</w:t>
       </w:r>
       <w:proofErr w:type="gramStart"/>
@@ -2589,6 +2613,11 @@
       </w:r>
       <w:r>
         <w:tab/>
+      </w:r>
+      <w:r>
+        <w:tab/>
+      </w:r>
+      <w:r>
         <w:t xml:space="preserve">we use only its </w:t>
       </w:r>
       <w:r>
@@ -2648,6 +2677,9 @@
       <w:pPr>
         <w:ind w:left="720"/>
       </w:pPr>
+      <w:r>
+        <w:tab/>
+      </w:r>
       <w:r>
         <w:tab/>
       </w:r>
@@ -3517,7 +3549,18 @@
       </w:r>
       <w:r>
         <w:tab/>
-        <w:t xml:space="preserve">because the rate of change of </w:t>
+        <w:t xml:space="preserve">because the </w:t>
+      </w:r>
+      <w:r>
+        <w:rPr>
+          <w:i/>
+          <w:iCs/>
+          <w:color w:val="00B050"/>
+        </w:rPr>
+        <w:t xml:space="preserve">rate of change </w:t>
+      </w:r>
+      <w:r>
+        <w:t xml:space="preserve">of </w:t>
       </w:r>
       <w:r>
         <w:rPr>
@@ -3621,14 +3664,28 @@
         <w:rPr>
           <w:color w:val="FF0000"/>
         </w:rPr>
-        <w:t xml:space="preserve">"components" </w:t>
-      </w:r>
-      <w:r>
-        <w:rPr>
-          <w:i/>
-          <w:iCs/>
+        <w:t>"</w:t>
+      </w:r>
+      <w:r>
+        <w:rPr>
+          <w:b/>
+          <w:bCs/>
           <w:color w:val="FF0000"/>
         </w:rPr>
+        <w:t>components</w:t>
+      </w:r>
+      <w:r>
+        <w:rPr>
+          <w:color w:val="FF0000"/>
+        </w:rPr>
+        <w:t xml:space="preserve">" </w:t>
+      </w:r>
+      <w:r>
+        <w:rPr>
+          <w:i/>
+          <w:iCs/>
+          <w:color w:val="FF0000"/>
+        </w:rPr>
         <w:t>of field decomposition</w:t>
       </w:r>
     </w:p>
@@ -3657,10 +3714,22 @@
           <w:iCs/>
           <w:color w:val="00B050"/>
         </w:rPr>
-        <w:t>vector component</w:t>
-      </w:r>
-      <w:r>
-        <w:rPr>
+        <w:t xml:space="preserve">vector </w:t>
+      </w:r>
+      <w:r>
+        <w:rPr>
+          <w:b/>
+          <w:bCs/>
+          <w:i/>
+          <w:iCs/>
+          <w:color w:val="00B050"/>
+        </w:rPr>
+        <w:t>component</w:t>
+      </w:r>
+      <w:r>
+        <w:rPr>
+          <w:b/>
+          <w:bCs/>
           <w:i/>
           <w:iCs/>
           <w:color w:val="00B050"/>
@@ -4184,7 +4253,13 @@
         <w:t xml:space="preserve">initial conditions </w:t>
       </w:r>
       <w:r>
-        <w:t>(constant of integration) to solve</w:t>
+        <w:t xml:space="preserve">(constant of integration) to </w:t>
+      </w:r>
+      <w:r>
+        <w:t xml:space="preserve">fully </w:t>
+      </w:r>
+      <w:r>
+        <w:t>solve</w:t>
       </w:r>
       <w:r>
         <w:t xml:space="preserve"> DEs</w:t>
@@ -4407,19 +4482,35 @@
       </w:pPr>
       <w:r>
         <w:rPr>
+          <w:i/>
+          <w:iCs/>
           <w:color w:val="00B050"/>
           <w:u w:val="single"/>
         </w:rPr>
-        <w:t xml:space="preserve">PROGNOSTIC </w:t>
+        <w:t>PROGNOSTIC</w:t>
       </w:r>
       <w:r>
         <w:rPr>
           <w:color w:val="00B050"/>
           <w:u w:val="single"/>
         </w:rPr>
+        <w:t xml:space="preserve"> </w:t>
+      </w:r>
+      <w:r>
+        <w:rPr>
+          <w:color w:val="000000" w:themeColor="text1"/>
+          <w:u w:val="single"/>
+        </w:rPr>
         <w:t>EQUATION</w:t>
       </w:r>
       <w:r>
+        <w:rPr>
+          <w:color w:val="000000" w:themeColor="text1"/>
+          <w:u w:val="single"/>
+        </w:rPr>
+        <w:t>S</w:t>
+      </w:r>
+      <w:r>
         <w:t>:</w:t>
       </w:r>
     </w:p>
@@ -4434,6 +4525,12 @@
         <w:rPr>
           <w:color w:val="00B050"/>
         </w:rPr>
+        <w:tab/>
+      </w:r>
+      <w:r>
+        <w:rPr>
+          <w:color w:val="00B050"/>
+        </w:rPr>
         <w:t>C</w:t>
       </w:r>
       <w:r>
@@ -4538,6 +4635,14 @@
           <w:iCs/>
           <w:color w:val="00B050"/>
         </w:rPr>
+        <w:tab/>
+      </w:r>
+      <w:r>
+        <w:rPr>
+          <w:i/>
+          <w:iCs/>
+          <w:color w:val="00B050"/>
+        </w:rPr>
         <w:t>Governing</w:t>
       </w:r>
       <w:r>
@@ -4623,6 +4728,14 @@
       <w:pPr>
         <w:ind w:firstLine="720"/>
       </w:pPr>
+      <w:r>
+        <w:rPr>
+          <w:i/>
+          <w:iCs/>
+          <w:color w:val="00B050"/>
+        </w:rPr>
+        <w:tab/>
+      </w:r>
       <w:r>
         <w:rPr>
           <w:i/>
@@ -4814,6 +4927,14 @@
           <w:iCs/>
           <w:color w:val="00B050"/>
         </w:rPr>
+        <w:tab/>
+      </w:r>
+      <w:r>
+        <w:rPr>
+          <w:i/>
+          <w:iCs/>
+          <w:color w:val="00B050"/>
+        </w:rPr>
         <w:t>Conserved</w:t>
       </w:r>
       <w:r>
@@ -4879,6 +5000,22 @@
           <w:iCs/>
           <w:color w:val="00B050"/>
         </w:rPr>
+        <w:t xml:space="preserve">        </w:t>
+      </w:r>
+      <w:r>
+        <w:rPr>
+          <w:i/>
+          <w:iCs/>
+          <w:color w:val="00B050"/>
+        </w:rPr>
+        <w:tab/>
+      </w:r>
+      <w:r>
+        <w:rPr>
+          <w:i/>
+          <w:iCs/>
+          <w:color w:val="00B050"/>
+        </w:rPr>
         <w:t>Balance</w:t>
       </w:r>
       <w:r>
@@ -4915,6 +5052,13 @@
         <w:rPr>
           <w:i/>
           <w:iCs/>
+        </w:rPr>
+        <w:tab/>
+      </w:r>
+      <w:r>
+        <w:rPr>
+          <w:i/>
+          <w:iCs/>
           <w:color w:val="00B050"/>
         </w:rPr>
         <w:t>hydrostatic</w:t>
@@ -4925,14 +5069,6 @@
           <w:iCs/>
           <w:color w:val="00B050"/>
         </w:rPr>
-        <w:t xml:space="preserve"> balance</w:t>
-      </w:r>
-      <w:r>
-        <w:rPr>
-          <w:i/>
-          <w:iCs/>
-          <w:color w:val="00B050"/>
-        </w:rPr>
         <w:t xml:space="preserve"> </w:t>
       </w:r>
       <w:r>
@@ -4943,6 +5079,9 @@
       <w:pPr>
         <w:ind w:firstLine="720"/>
       </w:pPr>
+      <w:r>
+        <w:tab/>
+      </w:r>
       <w:r>
         <w:tab/>
       </w:r>
@@ -5720,7 +5859,25 @@
         <w:t>stuff</w:t>
       </w:r>
       <w:r>
-        <w:t>): what are the units? Stuff per second per square meter (in 3D)</w:t>
+        <w:t xml:space="preserve">): what are the units? </w:t>
+      </w:r>
+      <w:r>
+        <w:t>(</w:t>
+      </w:r>
+      <w:r>
+        <w:t>Stuff</w:t>
+      </w:r>
+      <w:r>
+        <w:t>)</w:t>
+      </w:r>
+      <w:r>
+        <w:t xml:space="preserve"> per second per square meter</w:t>
+      </w:r>
+      <w:r>
+        <w:t xml:space="preserve">, </w:t>
+      </w:r>
+      <w:r>
+        <w:t>in 3D</w:t>
       </w:r>
     </w:p>
     <w:p>
@@ -5742,7 +5899,13 @@
         <w:t>convergence</w:t>
       </w:r>
       <w:r>
-        <w:t xml:space="preserve"> is the effect of the flux (</w:t>
+        <w:t xml:space="preserve"> is the </w:t>
+      </w:r>
+      <w:r>
+        <w:t>impact</w:t>
+      </w:r>
+      <w:r>
+        <w:t xml:space="preserve"> of the flux (</w:t>
       </w:r>
       <w:r>
         <w:rPr>
@@ -5752,38 +5915,52 @@
         <w:t>transport's</w:t>
       </w:r>
       <w:r>
-        <w:t xml:space="preserve"> "drop-off")</w:t>
-      </w:r>
-    </w:p>
-    <w:p>
-      <w:pPr>
-        <w:ind w:left="720"/>
-        <w:rPr>
-          <w:color w:val="00B050"/>
-        </w:rPr>
-      </w:pPr>
-    </w:p>
-    <w:p>
-      <w:pPr>
-        <w:ind w:left="720"/>
-      </w:pPr>
-      <w:r>
-        <w:rPr>
+        <w:t xml:space="preserve"> "drop-off"</w:t>
+      </w:r>
+      <w:r>
+        <w:t xml:space="preserve"> or "delivery"</w:t>
+      </w:r>
+      <w:r>
+        <w:t>)</w:t>
+      </w:r>
+    </w:p>
+    <w:p>
+      <w:pPr>
+        <w:ind w:left="720"/>
+        <w:rPr>
+          <w:color w:val="00B050"/>
+        </w:rPr>
+      </w:pPr>
+    </w:p>
+    <w:p>
+      <w:pPr>
+        <w:ind w:left="720"/>
+      </w:pPr>
+      <w:r>
+        <w:rPr>
+          <w:i/>
+          <w:iCs/>
           <w:color w:val="00B050"/>
         </w:rPr>
         <w:t>Advection</w:t>
       </w:r>
       <w:r>
-        <w:t xml:space="preserve">: what is the </w:t>
-      </w:r>
-      <w:r>
-        <w:rPr>
-          <w:color w:val="00B050"/>
+        <w:t xml:space="preserve">: the </w:t>
+      </w:r>
+      <w:r>
+        <w:rPr>
+          <w:color w:val="FF0000"/>
         </w:rPr>
         <w:t xml:space="preserve">sense </w:t>
       </w:r>
       <w:r>
-        <w:t xml:space="preserve">of it (upstream coming at </w:t>
+        <w:t xml:space="preserve">of it (upstream </w:t>
+      </w:r>
+      <w:r>
+        <w:t xml:space="preserve">conditions </w:t>
+      </w:r>
+      <w:r>
+        <w:t xml:space="preserve">coming at </w:t>
       </w:r>
       <w:proofErr w:type="spellStart"/>
       <w:r>
@@ -5815,7 +5992,7 @@
         <w:t xml:space="preserve"> </w:t>
       </w:r>
       <w:r>
-        <w:t xml:space="preserve">)? </w:t>
+        <w:t>)</w:t>
       </w:r>
     </w:p>
     <w:p>
@@ -5842,7 +6019,7 @@
         <w:t>flux convergence</w:t>
       </w:r>
       <w:r>
-        <w:t xml:space="preserve"> treatments related? </w:t>
+        <w:t xml:space="preserve"> related? </w:t>
       </w:r>
     </w:p>
     <w:p>
@@ -5859,21 +6036,41 @@
         <w:t>(</w:t>
       </w:r>
       <w:r>
-        <w:t xml:space="preserve">A: </w:t>
-      </w:r>
-      <w:r>
-        <w:t>equal, because of mass continuity as in homework).</w:t>
-      </w:r>
-    </w:p>
-    <w:p>
-      <w:pPr>
-        <w:ind w:left="720"/>
-      </w:pPr>
-      <w:r>
-        <w:rPr>
-          <w:color w:val="00B050"/>
-        </w:rPr>
-        <w:t xml:space="preserve">Diffusion </w:t>
+        <w:t>A</w:t>
+      </w:r>
+      <w:r>
+        <w:t>nswer</w:t>
+      </w:r>
+      <w:r>
+        <w:t xml:space="preserve">: </w:t>
+      </w:r>
+      <w:r>
+        <w:t>equal, because of mass continuity</w:t>
+      </w:r>
+      <w:r>
+        <w:t>,</w:t>
+      </w:r>
+      <w:r>
+        <w:t xml:space="preserve"> as in homework).</w:t>
+      </w:r>
+    </w:p>
+    <w:p>
+      <w:pPr>
+        <w:ind w:left="720"/>
+      </w:pPr>
+      <w:r>
+        <w:rPr>
+          <w:i/>
+          <w:iCs/>
+          <w:color w:val="00B050"/>
+        </w:rPr>
+        <w:t>Diffusion</w:t>
+      </w:r>
+      <w:r>
+        <w:rPr>
+          <w:color w:val="00B050"/>
+        </w:rPr>
+        <w:t xml:space="preserve"> </w:t>
       </w:r>
       <w:r>
         <w:t xml:space="preserve">(convergence of a flux that is </w:t>
@@ -5900,7 +6097,19 @@
         <w:rPr>
           <w:color w:val="00B050"/>
         </w:rPr>
-        <w:t>to a gradient</w:t>
+        <w:t xml:space="preserve">to </w:t>
+      </w:r>
+      <w:r>
+        <w:rPr>
+          <w:color w:val="00B050"/>
+        </w:rPr>
+        <w:t>the</w:t>
+      </w:r>
+      <w:r>
+        <w:rPr>
+          <w:color w:val="00B050"/>
+        </w:rPr>
+        <w:t xml:space="preserve"> gradient</w:t>
       </w:r>
       <w:r>
         <w:t>).</w:t>
@@ -6638,6 +6847,8 @@
       </w:pPr>
       <w:r>
         <w:rPr>
+          <w:i/>
+          <w:iCs/>
           <w:color w:val="00B050"/>
           <w:u w:val="single"/>
         </w:rPr>
@@ -6646,6 +6857,8 @@
       <w:proofErr w:type="gramStart"/>
       <w:r>
         <w:rPr>
+          <w:i/>
+          <w:iCs/>
           <w:color w:val="00B050"/>
           <w:u w:val="single"/>
         </w:rPr>

--- a/Files_unsorted/Unit1_Vocab_Exam_Table_reviewdraft.docx
+++ b/Files_unsorted/Unit1_Vocab_Exam_Table_reviewdraft.docx
@@ -524,21 +524,7 @@
         <w:rPr>
           <w:color w:val="00B050"/>
         </w:rPr>
-        <w:t xml:space="preserve"> vs. </w:t>
-      </w:r>
-      <w:proofErr w:type="spellStart"/>
-      <w:r>
-        <w:rPr>
-          <w:color w:val="00B050"/>
-        </w:rPr>
-        <w:t>a</w:t>
-      </w:r>
-      <w:proofErr w:type="spellEnd"/>
-      <w:r>
-        <w:rPr>
-          <w:color w:val="00B050"/>
-        </w:rPr>
-        <w:t xml:space="preserve"> </w:t>
+        <w:t xml:space="preserve"> vs. a </w:t>
       </w:r>
       <w:r>
         <w:rPr>
@@ -748,13 +734,7 @@
         <w:rPr>
           <w:color w:val="FF0000"/>
         </w:rPr>
-        <w:t>MKS</w:t>
-      </w:r>
-      <w:r>
-        <w:rPr>
-          <w:color w:val="FF0000"/>
-        </w:rPr>
-        <w:t xml:space="preserve"> U</w:t>
+        <w:t>MKS U</w:t>
       </w:r>
       <w:r>
         <w:rPr>
@@ -1590,16 +1570,7 @@
           <w:rPr>
             <w:rFonts w:ascii="Cambria Math" w:hAnsi="Cambria Math"/>
           </w:rPr>
-          <m:t>∙∇</m:t>
-        </m:r>
-        <m:r>
-          <m:rPr>
-            <m:sty m:val="p"/>
-          </m:rPr>
-          <w:rPr>
-            <w:rFonts w:ascii="Cambria Math" w:hAnsi="Cambria Math"/>
-          </w:rPr>
-          <m:t xml:space="preserve"> </m:t>
+          <m:t xml:space="preserve">∙∇ </m:t>
         </m:r>
         <m:r>
           <m:rPr>
@@ -2045,19 +2016,10 @@
         <w:rPr>
           <w:color w:val="00B050"/>
         </w:rPr>
-        <w:t xml:space="preserve">del </w:t>
-      </w:r>
-      <w:r>
-        <w:rPr>
-          <w:color w:val="00B050"/>
-        </w:rPr>
-        <w:t>squared</w:t>
-      </w:r>
-      <w:r>
-        <w:t>"</w:t>
-      </w:r>
-      <w:r>
-        <w:t xml:space="preserve">: divergence of gradient, </w:t>
+        <w:t>del squared</w:t>
+      </w:r>
+      <w:r>
+        <w:t xml:space="preserve">": divergence of gradient, </w:t>
       </w:r>
       <w:r>
         <w:rPr>
@@ -4531,19 +4493,7 @@
         <w:rPr>
           <w:color w:val="00B050"/>
         </w:rPr>
-        <w:t>C</w:t>
-      </w:r>
-      <w:r>
-        <w:rPr>
-          <w:color w:val="00B050"/>
-        </w:rPr>
-        <w:t>ontains a time derivative</w:t>
-      </w:r>
-      <w:r>
-        <w:rPr>
-          <w:color w:val="00B050"/>
-        </w:rPr>
-        <w:t xml:space="preserve"> or </w:t>
+        <w:t xml:space="preserve">Contains a time derivative or </w:t>
       </w:r>
       <w:r>
         <w:rPr>
@@ -4557,25 +4507,7 @@
         <w:rPr>
           <w:color w:val="00B050"/>
         </w:rPr>
-        <w:t xml:space="preserve">, customarily on </w:t>
-      </w:r>
-      <w:r>
-        <w:rPr>
-          <w:color w:val="00B050"/>
-        </w:rPr>
-        <w:t>left-hand side (</w:t>
-      </w:r>
-      <w:r>
-        <w:rPr>
-          <w:color w:val="00B050"/>
-        </w:rPr>
-        <w:t>LHS</w:t>
-      </w:r>
-      <w:r>
-        <w:rPr>
-          <w:color w:val="00B050"/>
-        </w:rPr>
-        <w:t>)</w:t>
+        <w:t>, customarily on left-hand side (LHS)</w:t>
       </w:r>
     </w:p>
     <w:p>
@@ -5310,10 +5242,7 @@
         <w:t xml:space="preserve"> core cyclone</w:t>
       </w:r>
       <w:r>
-        <w:t xml:space="preserve">: positive PV feature </w:t>
-      </w:r>
-      <w:r>
-        <w:t xml:space="preserve">strongest at low levels </w:t>
+        <w:t xml:space="preserve">: positive PV feature strongest at low levels </w:t>
       </w:r>
     </w:p>
     <w:p>
@@ -5376,28 +5305,25 @@
         <w:t>Dynamics</w:t>
       </w:r>
       <w:r>
+        <w:t>: the physical study of flow (forces, etc.) and its changes (prognostic)</w:t>
+      </w:r>
+    </w:p>
+    <w:p>
+      <w:pPr>
+        <w:ind w:left="720"/>
+      </w:pPr>
+      <w:r>
+        <w:rPr>
+          <w:i/>
+          <w:iCs/>
+          <w:color w:val="00B050"/>
+        </w:rPr>
+        <w:t>Kinematics</w:t>
+      </w:r>
+      <w:r>
         <w:t xml:space="preserve">: </w:t>
       </w:r>
       <w:r>
-        <w:t>the physical study of flow (forces, etc.) and its changes (prognostic)</w:t>
-      </w:r>
-    </w:p>
-    <w:p>
-      <w:pPr>
-        <w:ind w:left="720"/>
-      </w:pPr>
-      <w:r>
-        <w:rPr>
-          <w:i/>
-          <w:iCs/>
-          <w:color w:val="00B050"/>
-        </w:rPr>
-        <w:t>Kinematics</w:t>
-      </w:r>
-      <w:r>
-        <w:t xml:space="preserve">: </w:t>
-      </w:r>
-      <w:r>
         <w:t xml:space="preserve">the basis set of 4 </w:t>
       </w:r>
       <w:r>
@@ -5514,20 +5440,30 @@
       <w:pPr>
         <w:ind w:left="720"/>
         <w:rPr>
+          <w:color w:val="FF0000"/>
           <w:u w:val="single"/>
         </w:rPr>
       </w:pPr>
       <w:r>
         <w:rPr>
+          <w:color w:val="FF0000"/>
           <w:u w:val="single"/>
         </w:rPr>
-        <w:t>Waves</w:t>
-      </w:r>
-      <w:r>
-        <w:rPr>
-          <w:u w:val="single"/>
-        </w:rPr>
-        <w:t>: terms and concepts</w:t>
+        <w:t>Waves: terms and concepts</w:t>
+      </w:r>
+    </w:p>
+    <w:p>
+      <w:pPr>
+        <w:ind w:left="720" w:firstLine="720"/>
+        <w:rPr>
+          <w:color w:val="00B050"/>
+        </w:rPr>
+      </w:pPr>
+      <w:r>
+        <w:rPr>
+          <w:color w:val="00B050"/>
+        </w:rPr>
+        <w:t>harmonic or sinusoidal functions</w:t>
       </w:r>
     </w:p>
     <w:p>
@@ -6194,6 +6130,7 @@
         <w:rPr>
           <w:color w:val="00B050"/>
         </w:rPr>
+        <w:lastRenderedPageBreak/>
         <w:t xml:space="preserve">Gravity force: </w:t>
       </w:r>
       <w:r>
@@ -6211,7 +6148,6 @@
         <w:rPr>
           <w:color w:val="00B050"/>
         </w:rPr>
-        <w:lastRenderedPageBreak/>
         <w:t>Pressure</w:t>
       </w:r>
       <w:r>

--- a/Files_unsorted/Unit1_Vocab_Exam_Table_reviewdraft.docx
+++ b/Files_unsorted/Unit1_Vocab_Exam_Table_reviewdraft.docx
@@ -6583,14 +6583,46 @@
       <w:pPr>
         <w:ind w:firstLine="720"/>
         <w:rPr>
+          <w:color w:val="FF0000"/>
           <w:u w:val="single"/>
         </w:rPr>
       </w:pPr>
       <w:r>
         <w:rPr>
+          <w:color w:val="FF0000"/>
           <w:u w:val="single"/>
         </w:rPr>
-        <w:t xml:space="preserve">Vortex interactions (e.g. for TC steering): 2D reasoning </w:t>
+        <w:t>Vortex interactions (</w:t>
+      </w:r>
+      <w:proofErr w:type="gramStart"/>
+      <w:r>
+        <w:rPr>
+          <w:color w:val="FF0000"/>
+          <w:u w:val="single"/>
+        </w:rPr>
+        <w:t>e.g.</w:t>
+      </w:r>
+      <w:proofErr w:type="gramEnd"/>
+      <w:r>
+        <w:rPr>
+          <w:color w:val="FF0000"/>
+          <w:u w:val="single"/>
+        </w:rPr>
+        <w:t xml:space="preserve"> for TC steering): 2D reasoning</w:t>
+      </w:r>
+      <w:r>
+        <w:rPr>
+          <w:color w:val="FF0000"/>
+          <w:u w:val="single"/>
+        </w:rPr>
+        <w:t xml:space="preserve"> (not this year)</w:t>
+      </w:r>
+      <w:r>
+        <w:rPr>
+          <w:color w:val="FF0000"/>
+          <w:u w:val="single"/>
+        </w:rPr>
+        <w:t xml:space="preserve"> </w:t>
       </w:r>
     </w:p>
     <w:p>

--- a/Files_unsorted/Unit1_Vocab_Exam_Table_reviewdraft.docx
+++ b/Files_unsorted/Unit1_Vocab_Exam_Table_reviewdraft.docx
@@ -5440,13 +5440,13 @@
       <w:pPr>
         <w:ind w:left="720"/>
         <w:rPr>
-          <w:color w:val="FF0000"/>
+          <w:color w:val="000000" w:themeColor="text1"/>
           <w:u w:val="single"/>
         </w:rPr>
       </w:pPr>
       <w:r>
         <w:rPr>
-          <w:color w:val="FF0000"/>
+          <w:color w:val="000000" w:themeColor="text1"/>
           <w:u w:val="single"/>
         </w:rPr>
         <w:t>Waves: terms and concepts</w:t>

--- a/Files_unsorted/Unit1_Vocab_Exam_Table_reviewdraft.docx
+++ b/Files_unsorted/Unit1_Vocab_Exam_Table_reviewdraft.docx
@@ -3,179 +3,6 @@
 <w:document xmlns:wpc="http://schemas.microsoft.com/office/word/2010/wordprocessingCanvas" xmlns:cx="http://schemas.microsoft.com/office/drawing/2014/chartex" xmlns:cx1="http://schemas.microsoft.com/office/drawing/2015/9/8/chartex" xmlns:cx2="http://schemas.microsoft.com/office/drawing/2015/10/21/chartex" xmlns:cx3="http://schemas.microsoft.com/office/drawing/2016/5/9/chartex" xmlns:cx4="http://schemas.microsoft.com/office/drawing/2016/5/10/chartex" xmlns:cx5="http://schemas.microsoft.com/office/drawing/2016/5/11/chartex" xmlns:cx6="http://schemas.microsoft.com/office/drawing/2016/5/12/chartex" xmlns:cx7="http://schemas.microsoft.com/office/drawing/2016/5/13/chartex" xmlns:cx8="http://schemas.microsoft.com/office/drawing/2016/5/14/chartex" xmlns:mc="http://schemas.openxmlformats.org/markup-compatibility/2006" xmlns:aink="http://schemas.microsoft.com/office/drawing/2016/ink" xmlns:am3d="http://schemas.microsoft.com/office/drawing/2017/model3d" xmlns:o="urn:schemas-microsoft-com:office:office" xmlns:r="http://schemas.openxmlformats.org/officeDocument/2006/relationships" xmlns:m="http://schemas.openxmlformats.org/officeDocument/2006/math" xmlns:v="urn:schemas-microsoft-com:vml" xmlns:wp14="http://schemas.microsoft.com/office/word/2010/wordprocessingDrawing" xmlns:wp="http://schemas.openxmlformats.org/drawingml/2006/wordprocessingDrawing" xmlns:w10="urn:schemas-microsoft-com:office:word" xmlns:w="http://schemas.openxmlformats.org/wordprocessingml/2006/main" xmlns:w14="http://schemas.microsoft.com/office/word/2010/wordml" xmlns:w15="http://schemas.microsoft.com/office/word/2012/wordml" xmlns:w16cex="http://schemas.microsoft.com/office/word/2018/wordml/cex" xmlns:w16cid="http://schemas.microsoft.com/office/word/2016/wordml/cid" xmlns:w16="http://schemas.microsoft.com/office/word/2018/wordml" xmlns:w16se="http://schemas.microsoft.com/office/word/2015/wordml/symex" xmlns:wpg="http://schemas.microsoft.com/office/word/2010/wordprocessingGroup" xmlns:wpi="http://schemas.microsoft.com/office/word/2010/wordprocessingInk" xmlns:wne="http://schemas.microsoft.com/office/word/2006/wordml" xmlns:wps="http://schemas.microsoft.com/office/word/2010/wordprocessingShape" mc:Ignorable="w14 w15 w16se w16cid w16 w16cex wp14">
   <w:body>
     <w:p>
-      <w:r>
-        <w:t xml:space="preserve">Exam format: </w:t>
-      </w:r>
-    </w:p>
-    <w:p/>
-    <w:tbl>
-      <w:tblPr>
-        <w:tblStyle w:val="TableGrid"/>
-        <w:tblW w:w="0" w:type="auto"/>
-        <w:tblLook w:val="04A0" w:firstRow="1" w:lastRow="0" w:firstColumn="1" w:lastColumn="0" w:noHBand="0" w:noVBand="1"/>
-      </w:tblPr>
-      <w:tblGrid>
-        <w:gridCol w:w="1870"/>
-        <w:gridCol w:w="1870"/>
-        <w:gridCol w:w="1870"/>
-        <w:gridCol w:w="1870"/>
-        <w:gridCol w:w="1870"/>
-      </w:tblGrid>
-      <w:tr>
-        <w:tc>
-          <w:tcPr>
-            <w:tcW w:w="1870" w:type="dxa"/>
-          </w:tcPr>
-          <w:p>
-            <w:r>
-              <w:t>word</w:t>
-            </w:r>
-          </w:p>
-        </w:tc>
-        <w:tc>
-          <w:tcPr>
-            <w:tcW w:w="1870" w:type="dxa"/>
-          </w:tcPr>
-          <w:p>
-            <w:r>
-              <w:t>symbol</w:t>
-            </w:r>
-            <w:r>
-              <w:t>ic math</w:t>
-            </w:r>
-          </w:p>
-        </w:tc>
-        <w:tc>
-          <w:tcPr>
-            <w:tcW w:w="1870" w:type="dxa"/>
-          </w:tcPr>
-          <w:p>
-            <w:r>
-              <w:t>nutshell meaning</w:t>
-            </w:r>
-          </w:p>
-        </w:tc>
-        <w:tc>
-          <w:tcPr>
-            <w:tcW w:w="1870" w:type="dxa"/>
-          </w:tcPr>
-          <w:p>
-            <w:r>
-              <w:t>longer explanation of meaning (concept) in question</w:t>
-            </w:r>
-          </w:p>
-        </w:tc>
-        <w:tc>
-          <w:tcPr>
-            <w:tcW w:w="1870" w:type="dxa"/>
-          </w:tcPr>
-          <w:p>
-            <w:r>
-              <w:t>Relevant sketch with arrows or little f(x) curve or whatever i</w:t>
-            </w:r>
-            <w:r>
-              <w:t>s</w:t>
-            </w:r>
-            <w:r>
-              <w:t xml:space="preserve"> appropriate</w:t>
-            </w:r>
-          </w:p>
-        </w:tc>
-      </w:tr>
-      <w:tr>
-        <w:tc>
-          <w:tcPr>
-            <w:tcW w:w="1870" w:type="dxa"/>
-          </w:tcPr>
-          <w:p>
-            <w:r>
-              <w:t>divergence</w:t>
-            </w:r>
-          </w:p>
-        </w:tc>
-        <w:tc>
-          <w:tcPr>
-            <w:tcW w:w="1870" w:type="dxa"/>
-          </w:tcPr>
-          <w:p/>
-        </w:tc>
-        <w:tc>
-          <w:tcPr>
-            <w:tcW w:w="1870" w:type="dxa"/>
-          </w:tcPr>
-          <w:p/>
-        </w:tc>
-        <w:tc>
-          <w:tcPr>
-            <w:tcW w:w="1870" w:type="dxa"/>
-          </w:tcPr>
-          <w:p/>
-        </w:tc>
-        <w:tc>
-          <w:tcPr>
-            <w:tcW w:w="1870" w:type="dxa"/>
-          </w:tcPr>
-          <w:p/>
-        </w:tc>
-      </w:tr>
-      <w:tr>
-        <w:tc>
-          <w:tcPr>
-            <w:tcW w:w="1870" w:type="dxa"/>
-          </w:tcPr>
-          <w:p/>
-        </w:tc>
-        <w:tc>
-          <w:tcPr>
-            <w:tcW w:w="1870" w:type="dxa"/>
-          </w:tcPr>
-          <w:p>
-            <w:pPr>
-              <w:rPr>
-                <w:rFonts w:ascii="Symbol" w:hAnsi="Symbol"/>
-              </w:rPr>
-            </w:pPr>
-            <w:r>
-              <w:rPr>
-                <w:rFonts w:ascii="Symbol" w:hAnsi="Symbol"/>
-              </w:rPr>
-              <w:t></w:t>
-            </w:r>
-          </w:p>
-        </w:tc>
-        <w:tc>
-          <w:tcPr>
-            <w:tcW w:w="1870" w:type="dxa"/>
-          </w:tcPr>
-          <w:p/>
-        </w:tc>
-        <w:tc>
-          <w:tcPr>
-            <w:tcW w:w="1870" w:type="dxa"/>
-          </w:tcPr>
-          <w:p/>
-        </w:tc>
-        <w:tc>
-          <w:tcPr>
-            <w:tcW w:w="1870" w:type="dxa"/>
-          </w:tcPr>
-          <w:p>
-            <w:proofErr w:type="spellStart"/>
-            <w:r>
-              <w:t>xxxxx</w:t>
-            </w:r>
-            <w:proofErr w:type="spellEnd"/>
-          </w:p>
-        </w:tc>
-      </w:tr>
-    </w:tbl>
-    <w:p>
-      <w:r>
-        <w:t>...</w:t>
-      </w:r>
-    </w:p>
-    <w:p/>
-    <w:p>
       <w:pPr>
         <w:rPr>
           <w:sz w:val="36"/>
@@ -621,7 +448,13 @@
         <w:rPr>
           <w:color w:val="00B050"/>
         </w:rPr>
-        <w:t xml:space="preserve">Two kinds of multiplication: </w:t>
+        <w:t>Addition (graphical), t</w:t>
+      </w:r>
+      <w:r>
+        <w:rPr>
+          <w:color w:val="00B050"/>
+        </w:rPr>
+        <w:t xml:space="preserve">wo kinds of multiplication: </w:t>
       </w:r>
       <w:r>
         <w:rPr>
@@ -687,7 +520,7 @@
       <w:pPr>
         <w:ind w:left="720"/>
         <w:rPr>
-          <w:color w:val="00B050"/>
+          <w:color w:val="FF0000"/>
         </w:rPr>
       </w:pPr>
       <w:r>
@@ -747,6 +580,21 @@
           <w:color w:val="FF0000"/>
         </w:rPr>
         <w:t xml:space="preserve"> on all these quantities</w:t>
+      </w:r>
+    </w:p>
+    <w:p>
+      <w:pPr>
+        <w:ind w:left="720"/>
+        <w:rPr>
+          <w:color w:val="00B050"/>
+        </w:rPr>
+      </w:pPr>
+      <w:r>
+        <w:rPr>
+          <w:color w:val="FF0000"/>
+        </w:rPr>
+        <w:tab/>
+        <w:t>position, velocity, acceleration, force, per-unit-mass, energy, flux of anything</w:t>
       </w:r>
     </w:p>
     <w:p>
@@ -1224,247 +1072,268 @@
       <w:pPr>
         <w:ind w:left="720"/>
         <w:rPr>
-          <w:color w:val="00B050"/>
-        </w:rPr>
-      </w:pPr>
-      <w:r>
-        <w:rPr>
-          <w:color w:val="00B050"/>
-        </w:rPr>
-        <w:tab/>
-      </w:r>
-      <w:r>
-        <w:t xml:space="preserve">second: </w:t>
-      </w:r>
-      <w:r>
-        <w:rPr>
-          <w:i/>
-          <w:iCs/>
-          <w:color w:val="00B050"/>
-        </w:rPr>
-        <w:t>curvature</w:t>
-      </w:r>
-      <w:r>
-        <w:rPr>
-          <w:color w:val="00B050"/>
-        </w:rPr>
-        <w:t xml:space="preserve"> (</w:t>
-      </w:r>
-      <w:r>
-        <w:rPr>
-          <w:color w:val="00B050"/>
-        </w:rPr>
-        <w:t>on any dimension</w:t>
-      </w:r>
-      <w:r>
-        <w:rPr>
-          <w:color w:val="00B050"/>
-        </w:rPr>
-        <w:t xml:space="preserve"> of domain</w:t>
-      </w:r>
-      <w:r>
-        <w:rPr>
-          <w:color w:val="00B050"/>
-        </w:rPr>
-        <w:t>)</w:t>
-      </w:r>
-    </w:p>
-    <w:p>
-      <w:pPr>
-        <w:ind w:left="720"/>
-        <w:rPr>
-          <w:color w:val="00B050"/>
-        </w:rPr>
-      </w:pPr>
-      <w:r>
-        <w:rPr>
-          <w:color w:val="00B050"/>
-        </w:rPr>
-        <w:tab/>
-      </w:r>
-      <w:r>
-        <w:rPr>
-          <w:color w:val="00B050"/>
-        </w:rPr>
-        <w:tab/>
-      </w:r>
-      <w:r>
-        <w:rPr>
-          <w:color w:val="000000" w:themeColor="text1"/>
-        </w:rPr>
-        <w:t xml:space="preserve">second derivative is a </w:t>
-      </w:r>
-      <w:r>
-        <w:rPr>
-          <w:i/>
-          <w:iCs/>
-          <w:color w:val="00B050"/>
-        </w:rPr>
-        <w:t>scalar operator</w:t>
-      </w:r>
-      <w:r>
-        <w:rPr>
-          <w:color w:val="00B050"/>
-        </w:rPr>
-        <w:t xml:space="preserve">: it </w:t>
-      </w:r>
-      <w:r>
-        <w:rPr>
-          <w:color w:val="00B050"/>
-        </w:rPr>
-        <w:t xml:space="preserve">flips sign, for </w:t>
-      </w:r>
-      <w:proofErr w:type="spellStart"/>
-      <w:r>
-        <w:rPr>
-          <w:i/>
-          <w:iCs/>
-          <w:color w:val="00B050"/>
-        </w:rPr>
-        <w:t>sin</w:t>
-      </w:r>
-      <w:r>
-        <w:rPr>
-          <w:i/>
-          <w:iCs/>
-          <w:color w:val="00B050"/>
-        </w:rPr>
-        <w:t>uoids</w:t>
-      </w:r>
-      <w:proofErr w:type="spellEnd"/>
-      <w:r>
-        <w:rPr>
-          <w:color w:val="00B050"/>
-        </w:rPr>
-        <w:t xml:space="preserve"> (waves)</w:t>
-      </w:r>
-    </w:p>
-    <w:p>
-      <w:pPr>
-        <w:ind w:left="720"/>
-        <w:rPr>
-          <w:color w:val="00B050"/>
-        </w:rPr>
-      </w:pPr>
-      <w:r>
-        <w:rPr>
-          <w:color w:val="00B050"/>
-        </w:rPr>
-        <w:tab/>
-      </w:r>
-      <w:r>
-        <w:rPr>
-          <w:color w:val="00B050"/>
-        </w:rPr>
-        <w:tab/>
-      </w:r>
-      <w:r>
-        <w:rPr>
-          <w:color w:val="000000" w:themeColor="text1"/>
-        </w:rPr>
-        <w:t xml:space="preserve">equal to </w:t>
-      </w:r>
-      <w:r>
-        <w:rPr>
-          <w:i/>
-          <w:iCs/>
-          <w:color w:val="00B050"/>
-        </w:rPr>
-        <w:t>divergence of gradient</w:t>
-      </w:r>
-      <w:r>
-        <w:rPr>
-          <w:i/>
-          <w:iCs/>
-          <w:color w:val="00B050"/>
-        </w:rPr>
-        <w:t xml:space="preserve"> </w:t>
-      </w:r>
-      <w:r>
-        <w:rPr>
-          <w:color w:val="00B050"/>
-        </w:rPr>
-        <w:t>on 2D or 3D domain</w:t>
-      </w:r>
-    </w:p>
-    <w:p>
-      <w:pPr>
-        <w:ind w:left="720"/>
-      </w:pPr>
-      <w:r>
-        <w:rPr>
-          <w:color w:val="00B050"/>
-        </w:rPr>
-        <w:tab/>
-      </w:r>
-      <w:r>
-        <w:rPr>
-          <w:color w:val="00B050"/>
-        </w:rPr>
-        <w:tab/>
-      </w:r>
-    </w:p>
-    <w:p>
-      <w:pPr>
-        <w:ind w:left="720"/>
-      </w:pPr>
-      <w:r>
-        <w:rPr>
-          <w:color w:val="00B050"/>
-        </w:rPr>
-        <w:t xml:space="preserve">Del </w:t>
-      </w:r>
-      <w:r>
-        <w:rPr>
-          <w:color w:val="00B050"/>
-        </w:rPr>
-        <w:t>operator</w:t>
-      </w:r>
-      <w:r>
-        <w:rPr>
-          <w:color w:val="00B050"/>
-        </w:rPr>
-        <w:t xml:space="preserve">: a </w:t>
-      </w:r>
-      <w:r>
-        <w:rPr>
           <w:b/>
           <w:bCs/>
-          <w:i/>
-          <w:iCs/>
-          <w:color w:val="00B050"/>
-        </w:rPr>
-        <w:t>vector</w:t>
-      </w:r>
-      <w:r>
-        <w:rPr>
-          <w:i/>
-          <w:iCs/>
-          <w:color w:val="00B050"/>
-        </w:rPr>
-        <w:t xml:space="preserve"> </w:t>
-      </w:r>
-      <w:proofErr w:type="gramStart"/>
+          <w:color w:val="00B050"/>
+        </w:rPr>
+      </w:pPr>
+      <w:r>
+        <w:rPr>
+          <w:color w:val="00B050"/>
+        </w:rPr>
+        <w:tab/>
+      </w:r>
+      <w:r>
+        <w:t xml:space="preserve">second: </w:t>
+      </w:r>
+      <w:r>
+        <w:rPr>
+          <w:i/>
+          <w:iCs/>
+          <w:color w:val="00B050"/>
+        </w:rPr>
+        <w:t>curvature</w:t>
+      </w:r>
+      <w:r>
+        <w:rPr>
+          <w:color w:val="00B050"/>
+        </w:rPr>
+        <w:t xml:space="preserve"> (</w:t>
+      </w:r>
+      <w:r>
+        <w:rPr>
+          <w:color w:val="00B050"/>
+        </w:rPr>
+        <w:t>on any dimension</w:t>
+      </w:r>
+      <w:r>
+        <w:rPr>
+          <w:color w:val="00B050"/>
+        </w:rPr>
+        <w:t xml:space="preserve"> of domain</w:t>
+      </w:r>
+      <w:r>
+        <w:rPr>
+          <w:color w:val="00B050"/>
+        </w:rPr>
+        <w:t>)</w:t>
+      </w:r>
+      <w:r>
+        <w:rPr>
+          <w:color w:val="00B050"/>
+        </w:rPr>
+        <w:t xml:space="preserve">, a </w:t>
+      </w:r>
       <w:r>
         <w:rPr>
           <w:b/>
           <w:bCs/>
-          <w:i/>
-          <w:iCs/>
+          <w:color w:val="00B050"/>
+        </w:rPr>
+        <w:t xml:space="preserve">scalar field </w:t>
+      </w:r>
+    </w:p>
+    <w:p>
+      <w:pPr>
+        <w:ind w:left="720"/>
+        <w:rPr>
+          <w:color w:val="00B050"/>
+        </w:rPr>
+      </w:pPr>
+      <w:r>
+        <w:rPr>
+          <w:color w:val="00B050"/>
+        </w:rPr>
+        <w:tab/>
+      </w:r>
+      <w:r>
+        <w:rPr>
+          <w:color w:val="00B050"/>
+        </w:rPr>
+        <w:tab/>
+      </w:r>
+      <w:r>
+        <w:rPr>
+          <w:color w:val="000000" w:themeColor="text1"/>
+        </w:rPr>
+        <w:t xml:space="preserve">second derivative is a </w:t>
+      </w:r>
+      <w:r>
+        <w:rPr>
+          <w:i/>
+          <w:iCs/>
+          <w:color w:val="00B050"/>
+        </w:rPr>
+        <w:t>scalar operator</w:t>
+      </w:r>
+      <w:r>
+        <w:rPr>
+          <w:color w:val="00B050"/>
+        </w:rPr>
+        <w:t xml:space="preserve">: </w:t>
+      </w:r>
+      <w:r>
+        <w:rPr>
+          <w:color w:val="00B050"/>
+        </w:rPr>
+        <w:t>flips sign, for</w:t>
+      </w:r>
+      <w:r>
+        <w:rPr>
+          <w:color w:val="00B050"/>
+        </w:rPr>
+        <w:t xml:space="preserve"> pure</w:t>
+      </w:r>
+      <w:r>
+        <w:rPr>
+          <w:color w:val="00B050"/>
+        </w:rPr>
+        <w:t xml:space="preserve"> </w:t>
+      </w:r>
+      <w:proofErr w:type="spellStart"/>
+      <w:r>
+        <w:rPr>
+          <w:i/>
+          <w:iCs/>
+          <w:color w:val="00B050"/>
+        </w:rPr>
+        <w:t>sin</w:t>
+      </w:r>
+      <w:r>
+        <w:rPr>
+          <w:i/>
+          <w:iCs/>
+          <w:color w:val="00B050"/>
+        </w:rPr>
+        <w:t>uoids</w:t>
+      </w:r>
+      <w:proofErr w:type="spellEnd"/>
+      <w:r>
+        <w:rPr>
+          <w:color w:val="00B050"/>
+        </w:rPr>
+        <w:t xml:space="preserve"> (waves)</w:t>
+      </w:r>
+    </w:p>
+    <w:p>
+      <w:pPr>
+        <w:ind w:left="720"/>
+        <w:rPr>
+          <w:color w:val="00B050"/>
+        </w:rPr>
+      </w:pPr>
+      <w:r>
+        <w:rPr>
+          <w:color w:val="00B050"/>
+        </w:rPr>
+        <w:tab/>
+      </w:r>
+      <w:r>
+        <w:rPr>
+          <w:color w:val="00B050"/>
+        </w:rPr>
+        <w:tab/>
+      </w:r>
+      <w:r>
+        <w:rPr>
+          <w:color w:val="000000" w:themeColor="text1"/>
+        </w:rPr>
+        <w:t xml:space="preserve">equal to </w:t>
+      </w:r>
+      <w:r>
+        <w:rPr>
+          <w:i/>
+          <w:iCs/>
+          <w:color w:val="00B050"/>
+        </w:rPr>
+        <w:t>divergence of gradient</w:t>
+      </w:r>
+      <w:r>
+        <w:rPr>
+          <w:i/>
+          <w:iCs/>
+          <w:color w:val="00B050"/>
+        </w:rPr>
+        <w:t xml:space="preserve"> </w:t>
+      </w:r>
+      <w:r>
+        <w:rPr>
+          <w:color w:val="00B050"/>
+        </w:rPr>
+        <w:t>on 2D or 3D domain</w:t>
+      </w:r>
+    </w:p>
+    <w:p>
+      <w:pPr>
+        <w:ind w:left="720"/>
+      </w:pPr>
+      <w:r>
+        <w:rPr>
+          <w:color w:val="00B050"/>
+        </w:rPr>
+        <w:tab/>
+      </w:r>
+      <w:r>
+        <w:rPr>
+          <w:color w:val="00B050"/>
+        </w:rPr>
+        <w:tab/>
+      </w:r>
+    </w:p>
+    <w:p>
+      <w:pPr>
+        <w:ind w:left="720"/>
+      </w:pPr>
+      <w:r>
+        <w:rPr>
+          <w:color w:val="00B050"/>
+        </w:rPr>
+        <w:t xml:space="preserve">Del </w:t>
+      </w:r>
+      <w:r>
+        <w:rPr>
           <w:color w:val="00B050"/>
         </w:rPr>
         <w:t>operator</w:t>
       </w:r>
       <w:r>
         <w:rPr>
-          <w:i/>
-          <w:iCs/>
-          <w:color w:val="00B050"/>
-        </w:rPr>
-        <w:t xml:space="preserve"> </w:t>
-      </w:r>
-      <w:r>
-        <w:rPr>
+          <w:color w:val="00B050"/>
+        </w:rPr>
+        <w:t xml:space="preserve">: a </w:t>
+      </w:r>
+      <w:r>
+        <w:rPr>
+          <w:b/>
+          <w:bCs/>
+          <w:i/>
+          <w:iCs/>
+          <w:color w:val="00B050"/>
+        </w:rPr>
+        <w:t>vector</w:t>
+      </w:r>
+      <w:r>
+        <w:rPr>
+          <w:i/>
+          <w:iCs/>
+          <w:color w:val="00B050"/>
+        </w:rPr>
+        <w:t xml:space="preserve"> </w:t>
+      </w:r>
+      <w:r>
+        <w:rPr>
+          <w:b/>
+          <w:bCs/>
+          <w:i/>
+          <w:iCs/>
+          <w:color w:val="00B050"/>
+        </w:rPr>
+        <w:t>operator</w:t>
+      </w:r>
+      <w:r>
+        <w:rPr>
+          <w:i/>
+          <w:iCs/>
           <w:color w:val="00B050"/>
         </w:rPr>
         <w:t xml:space="preserve"> </w:t>
@@ -1473,27 +1342,40 @@
         <w:t>(</w:t>
       </w:r>
       <w:proofErr w:type="spellStart"/>
+      <w:r>
+        <w:rPr>
+          <w:i/>
+          <w:iCs/>
+          <w:color w:val="00B050"/>
+        </w:rPr>
+        <w:t>nabla</w:t>
+      </w:r>
+      <w:proofErr w:type="spellEnd"/>
+      <w:r>
+        <w:rPr>
+          <w:color w:val="00B050"/>
+        </w:rPr>
+        <w:t xml:space="preserve"> </w:t>
+      </w:r>
+      <w:r>
+        <w:t>symbol)</w:t>
+      </w:r>
+      <w:r>
+        <w:t xml:space="preserve">, behaves just like a vector except </w:t>
+      </w:r>
+      <w:proofErr w:type="gramStart"/>
+      <w:r>
+        <w:t>that</w:t>
+      </w:r>
+      <w:r>
+        <w:t xml:space="preserve"> </w:t>
+      </w:r>
+      <w:r>
+        <w:t>things</w:t>
+      </w:r>
       <w:proofErr w:type="gramEnd"/>
       <w:r>
-        <w:rPr>
-          <w:i/>
-          <w:iCs/>
-          <w:color w:val="00B050"/>
-        </w:rPr>
-        <w:t>nabla</w:t>
-      </w:r>
-      <w:proofErr w:type="spellEnd"/>
-      <w:r>
-        <w:rPr>
-          <w:color w:val="00B050"/>
-        </w:rPr>
-        <w:t xml:space="preserve"> </w:t>
-      </w:r>
-      <w:r>
-        <w:t>symbol)</w:t>
-      </w:r>
-      <w:r>
-        <w:t xml:space="preserve">, behaves just like a vector except that things to the left of it are </w:t>
+        <w:t xml:space="preserve"> to the left of it are </w:t>
       </w:r>
       <w:r>
         <w:rPr>
@@ -1510,6 +1392,7 @@
         <w:rPr>
           <w:i/>
           <w:iCs/>
+          <w:u w:val="single"/>
         </w:rPr>
         <w:t>operated on</w:t>
       </w:r>
@@ -1629,7 +1512,6 @@
         <w:ind w:left="720"/>
       </w:pPr>
       <w:r>
-        <w:lastRenderedPageBreak/>
         <w:tab/>
       </w:r>
       <w:r>
@@ -1678,7 +1560,10 @@
         <w:t>of space</w:t>
       </w:r>
       <w:r>
-        <w:t xml:space="preserve">, </w:t>
+        <w:t>:</w:t>
+      </w:r>
+      <w:r>
+        <w:t xml:space="preserve"> </w:t>
       </w:r>
       <w:r>
         <w:t xml:space="preserve">result is </w:t>
@@ -1838,6 +1723,12 @@
           <w:color w:val="00B050"/>
         </w:rPr>
         <w:t>convergence</w:t>
+      </w:r>
+      <w:r>
+        <w:rPr>
+          <w:color w:val="00B050"/>
+        </w:rPr>
+        <w:t xml:space="preserve"> if &lt;0</w:t>
       </w:r>
       <w:r>
         <w:t>) div(</w:t>
@@ -1951,7 +1842,15 @@
           <w:bCs/>
           <w:color w:val="00B050"/>
         </w:rPr>
-        <w:t>tendency due to transport</w:t>
+        <w:t>local t</w:t>
+      </w:r>
+      <w:r>
+        <w:rPr>
+          <w:rFonts w:eastAsiaTheme="minorEastAsia"/>
+          <w:bCs/>
+          <w:color w:val="00B050"/>
+        </w:rPr>
+        <w:t>endency due to transport</w:t>
       </w:r>
     </w:p>
     <w:p>
@@ -1993,7 +1892,47 @@
           <w:bCs/>
           <w:color w:val="000000" w:themeColor="text1"/>
         </w:rPr>
-        <w:t xml:space="preserve">is another way to express this tendency </w:t>
+        <w:t>is</w:t>
+      </w:r>
+      <w:r>
+        <w:rPr>
+          <w:rFonts w:eastAsiaTheme="minorEastAsia"/>
+          <w:bCs/>
+          <w:color w:val="000000" w:themeColor="text1"/>
+        </w:rPr>
+        <w:t xml:space="preserve"> equal (</w:t>
+      </w:r>
+      <w:r>
+        <w:rPr>
+          <w:rFonts w:eastAsiaTheme="minorEastAsia"/>
+          <w:bCs/>
+          <w:color w:val="000000" w:themeColor="text1"/>
+        </w:rPr>
+        <w:t>=</w:t>
+      </w:r>
+      <w:r>
+        <w:rPr>
+          <w:rFonts w:eastAsiaTheme="minorEastAsia"/>
+          <w:bCs/>
+          <w:color w:val="000000" w:themeColor="text1"/>
+        </w:rPr>
+        <w:t xml:space="preserve"> transport</w:t>
+      </w:r>
+      <w:r>
+        <w:rPr>
+          <w:rFonts w:eastAsiaTheme="minorEastAsia"/>
+          <w:bCs/>
+          <w:color w:val="000000" w:themeColor="text1"/>
+        </w:rPr>
+        <w:t xml:space="preserve"> tendency</w:t>
+      </w:r>
+      <w:r>
+        <w:rPr>
+          <w:rFonts w:eastAsiaTheme="minorEastAsia"/>
+          <w:bCs/>
+          <w:color w:val="000000" w:themeColor="text1"/>
+        </w:rPr>
+        <w:t>), because mass cont.</w:t>
       </w:r>
     </w:p>
     <w:p>
@@ -2062,6 +2001,7 @@
         <w:ind w:left="720"/>
       </w:pPr>
       <w:r>
+        <w:lastRenderedPageBreak/>
         <w:tab/>
       </w:r>
       <w:r>
@@ -2083,7 +2023,13 @@
         <w:t xml:space="preserve">edge finder </w:t>
       </w:r>
       <w:r>
-        <w:t xml:space="preserve">in image proc. </w:t>
+        <w:t>in image</w:t>
+      </w:r>
+      <w:r>
+        <w:t xml:space="preserve"> for example</w:t>
+      </w:r>
+      <w:r>
+        <w:t xml:space="preserve"> </w:t>
       </w:r>
     </w:p>
     <w:p>
@@ -2167,7 +2113,13 @@
         <w:rPr>
           <w:color w:val="000000" w:themeColor="text1"/>
         </w:rPr>
-        <w:t>is the constant of proportionality</w:t>
+        <w:t xml:space="preserve">is the </w:t>
+      </w:r>
+      <w:r>
+        <w:rPr>
+          <w:color w:val="000000" w:themeColor="text1"/>
+        </w:rPr>
+        <w:t>coefficient relating flux to gradient</w:t>
       </w:r>
     </w:p>
     <w:p>
@@ -2580,7 +2532,13 @@
         <w:tab/>
       </w:r>
       <w:r>
-        <w:t xml:space="preserve">we use only its </w:t>
+        <w:t xml:space="preserve">we </w:t>
+      </w:r>
+      <w:r>
+        <w:t xml:space="preserve">mostly </w:t>
+      </w:r>
+      <w:r>
+        <w:t xml:space="preserve">use only its </w:t>
       </w:r>
       <w:r>
         <w:rPr>
@@ -2725,6 +2683,29 @@
     <w:p>
       <w:pPr>
         <w:ind w:left="720"/>
+      </w:pPr>
+      <w:r>
+        <w:tab/>
+      </w:r>
+      <w:r>
+        <w:tab/>
+      </w:r>
+      <w:r>
+        <w:tab/>
+      </w:r>
+      <w:r>
+        <w:rPr>
+          <w:color w:val="00B050"/>
+        </w:rPr>
+        <w:t xml:space="preserve">natural coordinates </w:t>
+      </w:r>
+      <w:r>
+        <w:t>help us see this sometimes</w:t>
+      </w:r>
+    </w:p>
+    <w:p>
+      <w:pPr>
+        <w:ind w:left="720"/>
         <w:rPr>
           <w:color w:val="00B050"/>
         </w:rPr>
@@ -2752,7 +2733,17 @@
         <w:tab/>
       </w:r>
       <w:r>
-        <w:t xml:space="preserve">notice these are logarithmic distinctions, not just "size" (like 10m vs. 5m) </w:t>
+        <w:t xml:space="preserve">notice these are </w:t>
+      </w:r>
+      <w:r>
+        <w:rPr>
+          <w:i/>
+          <w:iCs/>
+        </w:rPr>
+        <w:t>logarithmic</w:t>
+      </w:r>
+      <w:r>
+        <w:t xml:space="preserve"> distinctions, not just "size" (like 10m vs. 5m) </w:t>
       </w:r>
       <w:r>
         <w:rPr>
@@ -3074,7 +3065,13 @@
         <w:t xml:space="preserve">Partial derivatives </w:t>
       </w:r>
       <w:r>
-        <w:t>of a field f(</w:t>
+        <w:t>of a field</w:t>
+      </w:r>
+      <w:r>
+        <w:t xml:space="preserve"> or multivariate function</w:t>
+      </w:r>
+      <w:r>
+        <w:t xml:space="preserve"> f(</w:t>
       </w:r>
       <w:proofErr w:type="spellStart"/>
       <w:proofErr w:type="gramStart"/>
@@ -3094,6 +3091,9 @@
       <w:pPr>
         <w:rPr>
           <w:rFonts w:ascii="Times New Roman" w:eastAsia="Times New Roman" w:hAnsi="Times New Roman" w:cs="Times New Roman"/>
+          <w:i/>
+          <w:iCs/>
+          <w:color w:val="FF0000"/>
         </w:rPr>
       </w:pPr>
       <w:r>
@@ -3161,137 +3161,11 @@
         </w:rPr>
         <w:t>t</w:t>
       </w:r>
-    </w:p>
-    <w:p>
-      <w:r>
-        <w:tab/>
-      </w:r>
-      <w:r>
-        <w:rPr>
-          <w:i/>
-          <w:iCs/>
-          <w:color w:val="00B050"/>
-        </w:rPr>
-        <w:t>Total</w:t>
-      </w:r>
-      <w:r>
-        <w:rPr>
-          <w:color w:val="00B050"/>
-        </w:rPr>
-        <w:t xml:space="preserve"> </w:t>
-      </w:r>
-      <w:r>
-        <w:t xml:space="preserve">or </w:t>
-      </w:r>
-      <w:proofErr w:type="spellStart"/>
-      <w:r>
-        <w:rPr>
-          <w:i/>
-          <w:iCs/>
-          <w:color w:val="00B050"/>
-        </w:rPr>
-        <w:t>Lagrangian</w:t>
-      </w:r>
-      <w:proofErr w:type="spellEnd"/>
-      <w:r>
-        <w:rPr>
-          <w:color w:val="00B050"/>
-        </w:rPr>
-        <w:t xml:space="preserve"> </w:t>
-      </w:r>
-      <w:r>
-        <w:t>D</w:t>
-      </w:r>
-      <w:r>
-        <w:t>f/</w:t>
-      </w:r>
-      <w:r>
-        <w:t>D</w:t>
-      </w:r>
-      <w:r>
-        <w:t xml:space="preserve">t, following a </w:t>
-      </w:r>
-      <w:r>
-        <w:t xml:space="preserve">moving </w:t>
-      </w:r>
-      <w:r>
-        <w:t xml:space="preserve">parcel at position </w:t>
-      </w:r>
-      <w:r>
-        <w:t>&lt;</w:t>
-      </w:r>
-      <w:proofErr w:type="spellStart"/>
-      <w:r>
-        <w:t>x</w:t>
-      </w:r>
-      <w:r>
-        <w:rPr>
-          <w:vertAlign w:val="subscript"/>
-        </w:rPr>
-        <w:t>p</w:t>
-      </w:r>
-      <w:proofErr w:type="spellEnd"/>
-      <w:r>
-        <w:t xml:space="preserve">(t), </w:t>
-      </w:r>
-      <w:proofErr w:type="spellStart"/>
-      <w:r>
-        <w:t>y</w:t>
-      </w:r>
-      <w:r>
-        <w:rPr>
-          <w:vertAlign w:val="subscript"/>
-        </w:rPr>
-        <w:t>p</w:t>
-      </w:r>
-      <w:proofErr w:type="spellEnd"/>
-      <w:r>
-        <w:t>(t),</w:t>
-      </w:r>
-      <w:r>
-        <w:t xml:space="preserve"> </w:t>
-      </w:r>
-      <w:proofErr w:type="spellStart"/>
-      <w:r>
-        <w:t>z</w:t>
-      </w:r>
-      <w:r>
-        <w:rPr>
-          <w:vertAlign w:val="subscript"/>
-        </w:rPr>
-        <w:t>p</w:t>
-      </w:r>
-      <w:proofErr w:type="spellEnd"/>
-      <w:r>
-        <w:t>(t)</w:t>
-      </w:r>
-      <w:r>
-        <w:t>&gt;</w:t>
-      </w:r>
-    </w:p>
-    <w:p>
-      <w:pPr>
+      <w:r>
         <w:rPr>
           <w:rFonts w:ascii="Times New Roman" w:eastAsia="Times New Roman" w:hAnsi="Times New Roman" w:cs="Times New Roman"/>
         </w:rPr>
-      </w:pPr>
-      <w:r>
-        <w:tab/>
-      </w:r>
-      <w:r>
-        <w:tab/>
-      </w:r>
-      <w:r>
-        <w:t>Know</w:t>
-      </w:r>
-      <w:r>
-        <w:t xml:space="preserve"> the </w:t>
-      </w:r>
-      <w:r>
-        <w:t>difference from</w:t>
-      </w:r>
-      <w:r>
-        <w:t xml:space="preserve"> to the local derivative </w:t>
+        <w:t xml:space="preserve">, but also </w:t>
       </w:r>
       <w:r>
         <w:rPr>
@@ -3306,6 +3180,450 @@
           <w:rFonts w:ascii="Times New Roman" w:eastAsia="Times New Roman" w:hAnsi="Times New Roman" w:cs="Times New Roman"/>
         </w:rPr>
         <w:t>f/</w:t>
+      </w:r>
+      <w:r>
+        <w:rPr>
+          <w:rFonts w:ascii="Times New Roman" w:eastAsia="Times New Roman" w:hAnsi="Times New Roman" w:cs="Times New Roman"/>
+          <w:b/>
+          <w:bCs/>
+        </w:rPr>
+        <w:t>∂</w:t>
+      </w:r>
+      <w:r>
+        <w:rPr>
+          <w:rFonts w:ascii="Times New Roman" w:eastAsia="Times New Roman" w:hAnsi="Times New Roman" w:cs="Times New Roman"/>
+        </w:rPr>
+        <w:t xml:space="preserve">x, </w:t>
+      </w:r>
+      <w:r>
+        <w:rPr>
+          <w:rFonts w:ascii="Times New Roman" w:eastAsia="Times New Roman" w:hAnsi="Times New Roman" w:cs="Times New Roman"/>
+          <w:b/>
+          <w:bCs/>
+        </w:rPr>
+        <w:t>∂</w:t>
+      </w:r>
+      <w:r>
+        <w:rPr>
+          <w:rFonts w:ascii="Times New Roman" w:eastAsia="Times New Roman" w:hAnsi="Times New Roman" w:cs="Times New Roman"/>
+        </w:rPr>
+        <w:t>f/</w:t>
+      </w:r>
+      <w:r>
+        <w:rPr>
+          <w:rFonts w:ascii="Times New Roman" w:eastAsia="Times New Roman" w:hAnsi="Times New Roman" w:cs="Times New Roman"/>
+          <w:b/>
+          <w:bCs/>
+        </w:rPr>
+        <w:t>∂</w:t>
+      </w:r>
+      <w:r>
+        <w:rPr>
+          <w:rFonts w:ascii="Times New Roman" w:eastAsia="Times New Roman" w:hAnsi="Times New Roman" w:cs="Times New Roman"/>
+        </w:rPr>
+        <w:t xml:space="preserve">y, etc. </w:t>
+      </w:r>
+      <w:r>
+        <w:rPr>
+          <w:rFonts w:ascii="Times New Roman" w:eastAsia="Times New Roman" w:hAnsi="Times New Roman" w:cs="Times New Roman"/>
+          <w:i/>
+          <w:iCs/>
+          <w:color w:val="FF0000"/>
+        </w:rPr>
+        <w:t xml:space="preserve">All other </w:t>
+      </w:r>
+      <w:proofErr w:type="spellStart"/>
+      <w:r>
+        <w:rPr>
+          <w:rFonts w:ascii="Times New Roman" w:eastAsia="Times New Roman" w:hAnsi="Times New Roman" w:cs="Times New Roman"/>
+          <w:i/>
+          <w:iCs/>
+          <w:color w:val="FF0000"/>
+        </w:rPr>
+        <w:t>args</w:t>
+      </w:r>
+      <w:proofErr w:type="spellEnd"/>
+      <w:r>
+        <w:rPr>
+          <w:rFonts w:ascii="Times New Roman" w:eastAsia="Times New Roman" w:hAnsi="Times New Roman" w:cs="Times New Roman"/>
+          <w:i/>
+          <w:iCs/>
+          <w:color w:val="FF0000"/>
+        </w:rPr>
+        <w:t xml:space="preserve"> held constant</w:t>
+      </w:r>
+    </w:p>
+    <w:p>
+      <w:pPr>
+        <w:rPr>
+          <w:rFonts w:ascii="Times New Roman" w:eastAsia="Times New Roman" w:hAnsi="Times New Roman" w:cs="Times New Roman"/>
+        </w:rPr>
+      </w:pPr>
+      <w:r>
+        <w:rPr>
+          <w:rFonts w:ascii="Times New Roman" w:eastAsia="Times New Roman" w:hAnsi="Times New Roman" w:cs="Times New Roman"/>
+          <w:i/>
+          <w:iCs/>
+          <w:color w:val="FF0000"/>
+        </w:rPr>
+        <w:tab/>
+      </w:r>
+      <w:r>
+        <w:rPr>
+          <w:rFonts w:ascii="Times New Roman" w:eastAsia="Times New Roman" w:hAnsi="Times New Roman" w:cs="Times New Roman"/>
+          <w:i/>
+          <w:iCs/>
+          <w:color w:val="FF0000"/>
+        </w:rPr>
+        <w:tab/>
+      </w:r>
+      <w:r>
+        <w:rPr>
+          <w:rFonts w:ascii="Times New Roman" w:eastAsia="Times New Roman" w:hAnsi="Times New Roman" w:cs="Times New Roman"/>
+          <w:i/>
+          <w:iCs/>
+          <w:color w:val="FF0000"/>
+        </w:rPr>
+        <w:tab/>
+      </w:r>
+      <w:r>
+        <w:rPr>
+          <w:rFonts w:ascii="Times New Roman" w:eastAsia="Times New Roman" w:hAnsi="Times New Roman" w:cs="Times New Roman"/>
+          <w:color w:val="FF0000"/>
+        </w:rPr>
+        <w:t>so i</w:t>
+      </w:r>
+      <w:r>
+        <w:rPr>
+          <w:rFonts w:ascii="Times New Roman" w:eastAsia="Times New Roman" w:hAnsi="Times New Roman" w:cs="Times New Roman"/>
+          <w:color w:val="FF0000"/>
+        </w:rPr>
+        <w:t xml:space="preserve">t matters what </w:t>
+      </w:r>
+      <w:r>
+        <w:rPr>
+          <w:rFonts w:ascii="Times New Roman" w:eastAsia="Times New Roman" w:hAnsi="Times New Roman" w:cs="Times New Roman"/>
+          <w:i/>
+          <w:iCs/>
+          <w:color w:val="FF0000"/>
+        </w:rPr>
+        <w:t>the whole argument list</w:t>
+      </w:r>
+      <w:r>
+        <w:rPr>
+          <w:rFonts w:ascii="Times New Roman" w:eastAsia="Times New Roman" w:hAnsi="Times New Roman" w:cs="Times New Roman"/>
+          <w:color w:val="FF0000"/>
+        </w:rPr>
+        <w:t xml:space="preserve"> is:</w:t>
+      </w:r>
+      <w:r>
+        <w:rPr>
+          <w:rFonts w:ascii="Times New Roman" w:eastAsia="Times New Roman" w:hAnsi="Times New Roman" w:cs="Times New Roman"/>
+          <w:i/>
+          <w:iCs/>
+          <w:color w:val="FF0000"/>
+        </w:rPr>
+        <w:t xml:space="preserve"> </w:t>
+      </w:r>
+      <w:r>
+        <w:rPr>
+          <w:rFonts w:ascii="Times New Roman" w:eastAsia="Times New Roman" w:hAnsi="Times New Roman" w:cs="Times New Roman"/>
+          <w:b/>
+          <w:bCs/>
+        </w:rPr>
+        <w:t>∂</w:t>
+      </w:r>
+      <w:r>
+        <w:rPr>
+          <w:rFonts w:ascii="Times New Roman" w:eastAsia="Times New Roman" w:hAnsi="Times New Roman" w:cs="Times New Roman"/>
+        </w:rPr>
+        <w:t>f/</w:t>
+      </w:r>
+      <w:r>
+        <w:rPr>
+          <w:rFonts w:ascii="Times New Roman" w:eastAsia="Times New Roman" w:hAnsi="Times New Roman" w:cs="Times New Roman"/>
+          <w:b/>
+          <w:bCs/>
+        </w:rPr>
+        <w:t>∂</w:t>
+      </w:r>
+      <w:proofErr w:type="spellStart"/>
+      <w:r>
+        <w:rPr>
+          <w:rFonts w:ascii="Times New Roman" w:eastAsia="Times New Roman" w:hAnsi="Times New Roman" w:cs="Times New Roman"/>
+        </w:rPr>
+        <w:t>t</w:t>
+      </w:r>
+      <w:r>
+        <w:rPr>
+          <w:rFonts w:ascii="Times New Roman" w:eastAsia="Times New Roman" w:hAnsi="Times New Roman" w:cs="Times New Roman"/>
+        </w:rPr>
+        <w:t>|</w:t>
+      </w:r>
+      <w:proofErr w:type="gramStart"/>
+      <w:r>
+        <w:rPr>
+          <w:rFonts w:ascii="Times New Roman" w:eastAsia="Times New Roman" w:hAnsi="Times New Roman" w:cs="Times New Roman"/>
+          <w:vertAlign w:val="subscript"/>
+        </w:rPr>
+        <w:t>x,y</w:t>
+      </w:r>
+      <w:proofErr w:type="gramEnd"/>
+      <w:r>
+        <w:rPr>
+          <w:rFonts w:ascii="Times New Roman" w:eastAsia="Times New Roman" w:hAnsi="Times New Roman" w:cs="Times New Roman"/>
+          <w:vertAlign w:val="subscript"/>
+        </w:rPr>
+        <w:t>,z</w:t>
+      </w:r>
+      <w:proofErr w:type="spellEnd"/>
+      <w:r>
+        <w:rPr>
+          <w:rFonts w:ascii="Times New Roman" w:eastAsia="Times New Roman" w:hAnsi="Times New Roman" w:cs="Times New Roman"/>
+        </w:rPr>
+        <w:t xml:space="preserve"> /=/ </w:t>
+      </w:r>
+      <w:r>
+        <w:rPr>
+          <w:rFonts w:ascii="Times New Roman" w:eastAsia="Times New Roman" w:hAnsi="Times New Roman" w:cs="Times New Roman"/>
+          <w:b/>
+          <w:bCs/>
+        </w:rPr>
+        <w:t>∂</w:t>
+      </w:r>
+      <w:r>
+        <w:rPr>
+          <w:rFonts w:ascii="Times New Roman" w:eastAsia="Times New Roman" w:hAnsi="Times New Roman" w:cs="Times New Roman"/>
+        </w:rPr>
+        <w:t>f/</w:t>
+      </w:r>
+      <w:r>
+        <w:rPr>
+          <w:rFonts w:ascii="Times New Roman" w:eastAsia="Times New Roman" w:hAnsi="Times New Roman" w:cs="Times New Roman"/>
+          <w:b/>
+          <w:bCs/>
+        </w:rPr>
+        <w:t>∂</w:t>
+      </w:r>
+      <w:proofErr w:type="spellStart"/>
+      <w:r>
+        <w:rPr>
+          <w:rFonts w:ascii="Times New Roman" w:eastAsia="Times New Roman" w:hAnsi="Times New Roman" w:cs="Times New Roman"/>
+        </w:rPr>
+        <w:t>t</w:t>
+      </w:r>
+      <w:r>
+        <w:rPr>
+          <w:rFonts w:ascii="Times New Roman" w:eastAsia="Times New Roman" w:hAnsi="Times New Roman" w:cs="Times New Roman"/>
+        </w:rPr>
+        <w:t>|</w:t>
+      </w:r>
+      <w:r>
+        <w:rPr>
+          <w:rFonts w:ascii="Times New Roman" w:eastAsia="Times New Roman" w:hAnsi="Times New Roman" w:cs="Times New Roman"/>
+          <w:vertAlign w:val="subscript"/>
+        </w:rPr>
+        <w:t>x,y,p</w:t>
+      </w:r>
+      <w:proofErr w:type="spellEnd"/>
+      <w:r>
+        <w:rPr>
+          <w:rFonts w:ascii="Times New Roman" w:eastAsia="Times New Roman" w:hAnsi="Times New Roman" w:cs="Times New Roman"/>
+        </w:rPr>
+        <w:t xml:space="preserve"> !</w:t>
+      </w:r>
+    </w:p>
+    <w:p>
+      <w:pPr>
+        <w:rPr>
+          <w:rFonts w:ascii="Times New Roman" w:eastAsia="Times New Roman" w:hAnsi="Times New Roman" w:cs="Times New Roman"/>
+        </w:rPr>
+      </w:pPr>
+      <w:r>
+        <w:rPr>
+          <w:rFonts w:ascii="Times New Roman" w:eastAsia="Times New Roman" w:hAnsi="Times New Roman" w:cs="Times New Roman"/>
+        </w:rPr>
+        <w:tab/>
+      </w:r>
+      <w:r>
+        <w:rPr>
+          <w:rFonts w:ascii="Times New Roman" w:eastAsia="Times New Roman" w:hAnsi="Times New Roman" w:cs="Times New Roman"/>
+        </w:rPr>
+        <w:tab/>
+      </w:r>
+      <w:r>
+        <w:rPr>
+          <w:rFonts w:ascii="Times New Roman" w:eastAsia="Times New Roman" w:hAnsi="Times New Roman" w:cs="Times New Roman"/>
+        </w:rPr>
+        <w:tab/>
+        <w:t xml:space="preserve">careful! this is often just left to context. Trust definitions as fallback! </w:t>
+      </w:r>
+    </w:p>
+    <w:p>
+      <w:pPr>
+        <w:rPr>
+          <w:rFonts w:ascii="Times New Roman" w:eastAsia="Times New Roman" w:hAnsi="Times New Roman" w:cs="Times New Roman"/>
+          <w:i/>
+          <w:iCs/>
+          <w:color w:val="FF0000"/>
+        </w:rPr>
+      </w:pPr>
+    </w:p>
+    <w:p>
+      <w:r>
+        <w:tab/>
+      </w:r>
+      <w:r>
+        <w:rPr>
+          <w:i/>
+          <w:iCs/>
+          <w:color w:val="00B050"/>
+        </w:rPr>
+        <w:t>Total</w:t>
+      </w:r>
+      <w:r>
+        <w:rPr>
+          <w:color w:val="00B050"/>
+        </w:rPr>
+        <w:t xml:space="preserve"> </w:t>
+      </w:r>
+      <w:r>
+        <w:t xml:space="preserve">or </w:t>
+      </w:r>
+      <w:proofErr w:type="spellStart"/>
+      <w:r>
+        <w:rPr>
+          <w:i/>
+          <w:iCs/>
+          <w:color w:val="00B050"/>
+        </w:rPr>
+        <w:t>Lagrangian</w:t>
+      </w:r>
+      <w:proofErr w:type="spellEnd"/>
+      <w:r>
+        <w:rPr>
+          <w:color w:val="00B050"/>
+        </w:rPr>
+        <w:t xml:space="preserve"> </w:t>
+      </w:r>
+      <w:proofErr w:type="spellStart"/>
+      <w:r>
+        <w:t>D</w:t>
+      </w:r>
+      <w:r>
+        <w:t>q</w:t>
+      </w:r>
+      <w:proofErr w:type="spellEnd"/>
+      <w:r>
+        <w:t>/</w:t>
+      </w:r>
+      <w:r>
+        <w:t>D</w:t>
+      </w:r>
+      <w:r>
+        <w:t xml:space="preserve">t, following a </w:t>
+      </w:r>
+      <w:r>
+        <w:t xml:space="preserve">moving </w:t>
+      </w:r>
+      <w:r>
+        <w:t xml:space="preserve">parcel at position </w:t>
+      </w:r>
+      <w:r>
+        <w:t>&lt;</w:t>
+      </w:r>
+      <w:proofErr w:type="spellStart"/>
+      <w:r>
+        <w:t>x</w:t>
+      </w:r>
+      <w:r>
+        <w:rPr>
+          <w:vertAlign w:val="subscript"/>
+        </w:rPr>
+        <w:t>p</w:t>
+      </w:r>
+      <w:proofErr w:type="spellEnd"/>
+      <w:r>
+        <w:t xml:space="preserve">(t), </w:t>
+      </w:r>
+      <w:proofErr w:type="spellStart"/>
+      <w:r>
+        <w:t>y</w:t>
+      </w:r>
+      <w:r>
+        <w:rPr>
+          <w:vertAlign w:val="subscript"/>
+        </w:rPr>
+        <w:t>p</w:t>
+      </w:r>
+      <w:proofErr w:type="spellEnd"/>
+      <w:r>
+        <w:t>(t),</w:t>
+      </w:r>
+      <w:r>
+        <w:t xml:space="preserve"> </w:t>
+      </w:r>
+      <w:proofErr w:type="spellStart"/>
+      <w:r>
+        <w:t>z</w:t>
+      </w:r>
+      <w:r>
+        <w:rPr>
+          <w:vertAlign w:val="subscript"/>
+        </w:rPr>
+        <w:t>p</w:t>
+      </w:r>
+      <w:proofErr w:type="spellEnd"/>
+      <w:r>
+        <w:t>(t)</w:t>
+      </w:r>
+      <w:r>
+        <w:t>&gt;</w:t>
+      </w:r>
+    </w:p>
+    <w:p>
+      <w:pPr>
+        <w:rPr>
+          <w:rFonts w:ascii="Times New Roman" w:eastAsia="Times New Roman" w:hAnsi="Times New Roman" w:cs="Times New Roman"/>
+        </w:rPr>
+      </w:pPr>
+      <w:r>
+        <w:tab/>
+      </w:r>
+      <w:r>
+        <w:tab/>
+      </w:r>
+      <w:r>
+        <w:t>Know</w:t>
+      </w:r>
+      <w:r>
+        <w:t xml:space="preserve"> the </w:t>
+      </w:r>
+      <w:r>
+        <w:t>difference from</w:t>
+      </w:r>
+      <w:r>
+        <w:t xml:space="preserve"> to the local derivative </w:t>
+      </w:r>
+      <w:r>
+        <w:rPr>
+          <w:rFonts w:ascii="Times New Roman" w:eastAsia="Times New Roman" w:hAnsi="Times New Roman" w:cs="Times New Roman"/>
+          <w:b/>
+          <w:bCs/>
+        </w:rPr>
+        <w:t>∂</w:t>
+      </w:r>
+      <w:r>
+        <w:rPr>
+          <w:rFonts w:ascii="Times New Roman" w:eastAsia="Times New Roman" w:hAnsi="Times New Roman" w:cs="Times New Roman"/>
+        </w:rPr>
+        <w:t>q</w:t>
+      </w:r>
+      <w:r>
+        <w:rPr>
+          <w:rFonts w:ascii="Times New Roman" w:eastAsia="Times New Roman" w:hAnsi="Times New Roman" w:cs="Times New Roman"/>
+        </w:rPr>
+        <w:t>/</w:t>
       </w:r>
       <w:r>
         <w:rPr>
@@ -3390,7 +3708,7 @@
             <w:rFonts w:ascii="Cambria Math" w:hAnsi="Cambria Math"/>
             <w:color w:val="00B050"/>
           </w:rPr>
-          <m:t>f</m:t>
+          <m:t>q</m:t>
         </m:r>
       </m:oMath>
       <w:r>
@@ -3411,88 +3729,198 @@
       <w:r>
         <w:t xml:space="preserve"> </w:t>
       </w:r>
+      <w:r>
+        <w:rPr>
+          <w:b/>
+        </w:rPr>
+        <w:t>V</w:t>
+      </w:r>
+      <w:r>
+        <w:t xml:space="preserve"> = </w:t>
+      </w:r>
+      <w:r>
+        <w:t>&lt;</w:t>
+      </w:r>
+      <w:proofErr w:type="spellStart"/>
       <w:proofErr w:type="gramStart"/>
       <w:r>
-        <w:t xml:space="preserve">wind </w:t>
-      </w:r>
-      <w:r>
-        <w:t xml:space="preserve"> </w:t>
-      </w:r>
-      <w:r>
-        <w:rPr>
-          <w:b/>
-        </w:rPr>
-        <w:t>V</w:t>
+        <w:t>u,v</w:t>
       </w:r>
       <w:proofErr w:type="gramEnd"/>
       <w:r>
+        <w:t>,w</w:t>
+      </w:r>
+      <w:proofErr w:type="spellEnd"/>
+      <w:r>
+        <w:t>&gt;</w:t>
+      </w:r>
+      <w:r>
+        <w:t xml:space="preserve"> = d/dt </w:t>
+      </w:r>
+      <w:r>
+        <w:t>&lt;</w:t>
+      </w:r>
+      <w:proofErr w:type="spellStart"/>
+      <w:r>
+        <w:t>x</w:t>
+      </w:r>
+      <w:r>
+        <w:rPr>
+          <w:vertAlign w:val="subscript"/>
+        </w:rPr>
+        <w:t>p</w:t>
+      </w:r>
+      <w:proofErr w:type="spellEnd"/>
+      <w:r>
+        <w:t xml:space="preserve">(t), </w:t>
+      </w:r>
+      <w:proofErr w:type="spellStart"/>
+      <w:r>
+        <w:t>y</w:t>
+      </w:r>
+      <w:r>
+        <w:rPr>
+          <w:vertAlign w:val="subscript"/>
+        </w:rPr>
+        <w:t>p</w:t>
+      </w:r>
+      <w:proofErr w:type="spellEnd"/>
+      <w:r>
+        <w:t>(t),</w:t>
+      </w:r>
+      <w:r>
+        <w:t xml:space="preserve"> </w:t>
+      </w:r>
+      <w:proofErr w:type="spellStart"/>
+      <w:r>
+        <w:t>z</w:t>
+      </w:r>
+      <w:r>
+        <w:rPr>
+          <w:vertAlign w:val="subscript"/>
+        </w:rPr>
+        <w:t>p</w:t>
+      </w:r>
+      <w:proofErr w:type="spellEnd"/>
+      <w:r>
+        <w:t>(t)</w:t>
+      </w:r>
+      <w:r>
+        <w:t>&gt;</w:t>
+      </w:r>
+      <w:r>
         <w:t xml:space="preserve"> = </w:t>
       </w:r>
-      <w:r>
-        <w:t>&lt;</w:t>
-      </w:r>
-      <w:proofErr w:type="spellStart"/>
-      <w:r>
-        <w:t>u,v,w</w:t>
-      </w:r>
-      <w:proofErr w:type="spellEnd"/>
-      <w:r>
+      <m:oMath>
+        <m:r>
+          <w:rPr>
+            <w:rFonts w:ascii="Cambria Math" w:hAnsi="Cambria Math"/>
+          </w:rPr>
+          <m:t>&lt;</m:t>
+        </m:r>
+        <m:acc>
+          <m:accPr>
+            <m:chr m:val="̇"/>
+            <m:ctrlPr>
+              <w:rPr>
+                <w:rFonts w:ascii="Cambria Math" w:hAnsi="Cambria Math"/>
+                <w:i/>
+                <w:color w:val="000000" w:themeColor="text1"/>
+                <w:sz w:val="22"/>
+                <w:szCs w:val="22"/>
+              </w:rPr>
+            </m:ctrlPr>
+          </m:accPr>
+          <m:e>
+            <m:r>
+              <w:rPr>
+                <w:rFonts w:ascii="Cambria Math" w:hAnsi="Cambria Math"/>
+                <w:color w:val="000000" w:themeColor="text1"/>
+                <w:sz w:val="22"/>
+                <w:szCs w:val="22"/>
+              </w:rPr>
+              <m:t>x</m:t>
+            </m:r>
+          </m:e>
+        </m:acc>
+        <m:r>
+          <w:rPr>
+            <w:rFonts w:ascii="Cambria Math" w:hAnsi="Cambria Math"/>
+            <w:color w:val="000000" w:themeColor="text1"/>
+            <w:sz w:val="22"/>
+            <w:szCs w:val="22"/>
+          </w:rPr>
+          <m:t xml:space="preserve">, </m:t>
+        </m:r>
+        <m:acc>
+          <m:accPr>
+            <m:chr m:val="̇"/>
+            <m:ctrlPr>
+              <w:rPr>
+                <w:rFonts w:ascii="Cambria Math" w:hAnsi="Cambria Math"/>
+                <w:i/>
+                <w:color w:val="000000" w:themeColor="text1"/>
+                <w:sz w:val="22"/>
+                <w:szCs w:val="22"/>
+              </w:rPr>
+            </m:ctrlPr>
+          </m:accPr>
+          <m:e>
+            <m:r>
+              <w:rPr>
+                <w:rFonts w:ascii="Cambria Math" w:hAnsi="Cambria Math"/>
+                <w:color w:val="000000" w:themeColor="text1"/>
+                <w:sz w:val="22"/>
+                <w:szCs w:val="22"/>
+              </w:rPr>
+              <m:t>y</m:t>
+            </m:r>
+          </m:e>
+        </m:acc>
+        <m:r>
+          <w:rPr>
+            <w:rFonts w:ascii="Cambria Math" w:hAnsi="Cambria Math"/>
+            <w:color w:val="000000" w:themeColor="text1"/>
+            <w:sz w:val="22"/>
+            <w:szCs w:val="22"/>
+          </w:rPr>
+          <m:t>,</m:t>
+        </m:r>
+        <m:acc>
+          <m:accPr>
+            <m:chr m:val="̇"/>
+            <m:ctrlPr>
+              <w:rPr>
+                <w:rFonts w:ascii="Cambria Math" w:hAnsi="Cambria Math"/>
+                <w:i/>
+                <w:color w:val="000000" w:themeColor="text1"/>
+                <w:sz w:val="22"/>
+                <w:szCs w:val="22"/>
+              </w:rPr>
+            </m:ctrlPr>
+          </m:accPr>
+          <m:e>
+            <m:r>
+              <w:rPr>
+                <w:rFonts w:ascii="Cambria Math" w:hAnsi="Cambria Math"/>
+                <w:color w:val="000000" w:themeColor="text1"/>
+                <w:sz w:val="22"/>
+                <w:szCs w:val="22"/>
+              </w:rPr>
+              <m:t>z</m:t>
+            </m:r>
+          </m:e>
+        </m:acc>
+      </m:oMath>
+      <w:r>
+        <w:rPr>
+          <w:rFonts w:eastAsiaTheme="minorEastAsia"/>
+          <w:color w:val="000000" w:themeColor="text1"/>
+          <w:sz w:val="22"/>
+          <w:szCs w:val="22"/>
+        </w:rPr>
         <w:t>&gt;</w:t>
       </w:r>
-      <w:r>
-        <w:t xml:space="preserve"> = d/dt </w:t>
-      </w:r>
-      <w:r>
-        <w:t>&lt;</w:t>
-      </w:r>
-      <w:proofErr w:type="spellStart"/>
-      <w:r>
-        <w:t>x</w:t>
-      </w:r>
-      <w:r>
-        <w:rPr>
-          <w:vertAlign w:val="subscript"/>
-        </w:rPr>
-        <w:t>p</w:t>
-      </w:r>
-      <w:proofErr w:type="spellEnd"/>
-      <w:r>
-        <w:t xml:space="preserve">(t), </w:t>
-      </w:r>
-      <w:proofErr w:type="spellStart"/>
-      <w:r>
-        <w:t>y</w:t>
-      </w:r>
-      <w:r>
-        <w:rPr>
-          <w:vertAlign w:val="subscript"/>
-        </w:rPr>
-        <w:t>p</w:t>
-      </w:r>
-      <w:proofErr w:type="spellEnd"/>
-      <w:r>
-        <w:t>(t),</w:t>
-      </w:r>
-      <w:r>
-        <w:t xml:space="preserve"> </w:t>
-      </w:r>
-      <w:proofErr w:type="spellStart"/>
-      <w:r>
-        <w:t>z</w:t>
-      </w:r>
-      <w:r>
-        <w:rPr>
-          <w:vertAlign w:val="subscript"/>
-        </w:rPr>
-        <w:t>p</w:t>
-      </w:r>
-      <w:proofErr w:type="spellEnd"/>
-      <w:r>
-        <w:t>(t)</w:t>
-      </w:r>
-      <w:r>
-        <w:t>&gt;</w:t>
-      </w:r>
     </w:p>
     <w:p>
       <w:pPr>
@@ -3569,7 +3997,6 @@
         <w:rPr>
           <w:color w:val="00B050"/>
         </w:rPr>
-        <w:lastRenderedPageBreak/>
         <w:t xml:space="preserve">Nondivergent </w:t>
       </w:r>
       <w:r>
@@ -4051,6 +4478,26 @@
       <w:r>
         <w:t>and solutions</w:t>
       </w:r>
+      <w:r>
+        <w:t xml:space="preserve"> (which come from </w:t>
+      </w:r>
+      <w:r>
+        <w:rPr>
+          <w:i/>
+          <w:iCs/>
+          <w:color w:val="00B050"/>
+        </w:rPr>
+        <w:t>integrating</w:t>
+      </w:r>
+      <w:r>
+        <w:rPr>
+          <w:color w:val="00B050"/>
+        </w:rPr>
+        <w:t xml:space="preserve"> </w:t>
+      </w:r>
+      <w:r>
+        <w:t>the equation)</w:t>
+      </w:r>
     </w:p>
     <w:p>
       <w:pPr>
@@ -4191,11 +4638,31 @@
       <w:pPr>
         <w:ind w:left="720" w:firstLine="720"/>
       </w:pPr>
+      <w:r>
+        <w:rPr>
+          <w:color w:val="00B050"/>
+        </w:rPr>
+        <w:t>linear</w:t>
+      </w:r>
+      <w:r>
+        <w:rPr>
+          <w:color w:val="00B050"/>
+        </w:rPr>
+        <w:t xml:space="preserve"> </w:t>
+      </w:r>
+      <w:r>
+        <w:t>solutions to df/dt = constant</w:t>
+      </w:r>
     </w:p>
     <w:p>
       <w:pPr>
         <w:ind w:left="720" w:firstLine="720"/>
       </w:pPr>
+    </w:p>
+    <w:p>
+      <w:pPr>
+        <w:ind w:left="720" w:firstLine="720"/>
+      </w:pPr>
       <w:r>
         <w:t xml:space="preserve">need </w:t>
       </w:r>
@@ -4285,7 +4752,17 @@
       </w:pPr>
       <w:r>
         <w:tab/>
-        <w:t>df/dt = A - B. Make steady-state assumption. Is it still a diff-eq? NO!</w:t>
+      </w:r>
+      <w:proofErr w:type="spellStart"/>
+      <w:r>
+        <w:t>d</w:t>
+      </w:r>
+      <w:r>
+        <w:t>q</w:t>
+      </w:r>
+      <w:proofErr w:type="spellEnd"/>
+      <w:r>
+        <w:t>/dt = A - B. Make steady-state assumption. Is it still a diff-eq? NO!</w:t>
       </w:r>
       <w:r>
         <w:t xml:space="preserve"> A=B</w:t>
@@ -4314,8 +4791,6 @@
       <w:pPr>
         <w:ind w:left="720" w:firstLine="720"/>
         <w:rPr>
-          <w:i/>
-          <w:iCs/>
           <w:color w:val="00B050"/>
         </w:rPr>
       </w:pPr>
@@ -4348,6 +4823,12 @@
           <w:color w:val="00B050"/>
         </w:rPr>
         <w:t xml:space="preserve"> </w:t>
+      </w:r>
+      <w:r>
+        <w:rPr>
+          <w:color w:val="00B050"/>
+        </w:rPr>
+        <w:t xml:space="preserve">(does it have a time derivative?) </w:t>
       </w:r>
     </w:p>
     <w:p>
@@ -4731,6 +5212,18 @@
           <w:color w:val="00B050"/>
         </w:rPr>
         <w:t xml:space="preserve">sinks </w:t>
+      </w:r>
+      <w:r>
+        <w:rPr>
+          <w:color w:val="FF0000"/>
+        </w:rPr>
+        <w:t>"conserved except for sources-sinks</w:t>
+      </w:r>
+      <w:r>
+        <w:rPr>
+          <w:color w:val="FF0000"/>
+        </w:rPr>
+        <w:t>"</w:t>
       </w:r>
     </w:p>
     <w:p>
@@ -4959,7 +5452,23 @@
           <w:iCs/>
           <w:color w:val="00B050"/>
         </w:rPr>
-        <w:t>neglect time derivative</w:t>
+        <w:t xml:space="preserve">neglect </w:t>
+      </w:r>
+      <w:r>
+        <w:rPr>
+          <w:i/>
+          <w:iCs/>
+          <w:color w:val="00B050"/>
+        </w:rPr>
+        <w:t xml:space="preserve">a </w:t>
+      </w:r>
+      <w:r>
+        <w:rPr>
+          <w:i/>
+          <w:iCs/>
+          <w:color w:val="00B050"/>
+        </w:rPr>
+        <w:t>time derivative</w:t>
       </w:r>
       <w:r>
         <w:rPr>
@@ -5004,7 +5513,52 @@
         <w:t xml:space="preserve"> </w:t>
       </w:r>
       <w:r>
-        <w:t>in the vertical (pressure = weight = g*mass of column)</w:t>
+        <w:t>for w=</w:t>
+      </w:r>
+      <m:oMath>
+        <m:acc>
+          <m:accPr>
+            <m:chr m:val="̇"/>
+            <m:ctrlPr>
+              <w:rPr>
+                <w:rFonts w:ascii="Cambria Math" w:hAnsi="Cambria Math"/>
+                <w:i/>
+                <w:color w:val="000000" w:themeColor="text1"/>
+                <w:sz w:val="22"/>
+                <w:szCs w:val="22"/>
+              </w:rPr>
+            </m:ctrlPr>
+          </m:accPr>
+          <m:e>
+            <m:r>
+              <w:rPr>
+                <w:rFonts w:ascii="Cambria Math" w:hAnsi="Cambria Math"/>
+                <w:color w:val="000000" w:themeColor="text1"/>
+                <w:sz w:val="22"/>
+                <w:szCs w:val="22"/>
+              </w:rPr>
+              <m:t>z</m:t>
+            </m:r>
+          </m:e>
+        </m:acc>
+      </m:oMath>
+      <w:r>
+        <w:t xml:space="preserve"> equation </w:t>
+      </w:r>
+      <w:r>
+        <w:t>(pressure = weight = g</w:t>
+      </w:r>
+      <w:r>
+        <w:t xml:space="preserve"> x </w:t>
+      </w:r>
+      <w:r>
+        <w:t xml:space="preserve">mass of </w:t>
+      </w:r>
+      <w:r>
+        <w:t>air above</w:t>
+      </w:r>
+      <w:r>
+        <w:t>)</w:t>
       </w:r>
     </w:p>
     <w:p>
@@ -5045,7 +5599,6 @@
         <w:ind w:firstLine="720"/>
       </w:pPr>
       <w:r>
-        <w:lastRenderedPageBreak/>
         <w:tab/>
       </w:r>
       <w:r>
@@ -5093,7 +5646,7 @@
         <w:t xml:space="preserve"> </w:t>
       </w:r>
       <w:r>
-        <w:t xml:space="preserve">(upper-level </w:t>
+        <w:t>(</w:t>
       </w:r>
       <w:r>
         <w:rPr>
@@ -5106,10 +5659,13 @@
         <w:rPr>
           <w:vertAlign w:val="subscript"/>
         </w:rPr>
-        <w:t>g</w:t>
-      </w:r>
-      <w:r>
-        <w:t xml:space="preserve"> minus lower-level </w:t>
+        <w:t>T</w:t>
+      </w:r>
+      <w:r>
+        <w:t xml:space="preserve"> = </w:t>
+      </w:r>
+      <w:r>
+        <w:t xml:space="preserve">upper-level </w:t>
       </w:r>
       <w:r>
         <w:rPr>
@@ -5125,6 +5681,22 @@
         <w:t>g</w:t>
       </w:r>
       <w:r>
+        <w:t xml:space="preserve"> minus lower-level </w:t>
+      </w:r>
+      <w:r>
+        <w:rPr>
+          <w:b/>
+          <w:bCs/>
+        </w:rPr>
+        <w:t>V</w:t>
+      </w:r>
+      <w:r>
+        <w:rPr>
+          <w:vertAlign w:val="subscript"/>
+        </w:rPr>
+        <w:t>g</w:t>
+      </w:r>
+      <w:r>
         <w:t>)</w:t>
       </w:r>
     </w:p>
@@ -5223,6 +5795,7 @@
         <w:ind w:left="720"/>
       </w:pPr>
       <w:r>
+        <w:lastRenderedPageBreak/>
         <w:tab/>
       </w:r>
       <w:r>
@@ -5305,7 +5878,7 @@
         <w:t>Dynamics</w:t>
       </w:r>
       <w:r>
-        <w:t>: the physical study of flow (forces, etc.) and its changes (prognostic)</w:t>
+        <w:t>: the physical study of flow (forces, etc.) and changes (prognostic)</w:t>
       </w:r>
     </w:p>
     <w:p>
@@ -5324,7 +5897,13 @@
         <w:t xml:space="preserve">: </w:t>
       </w:r>
       <w:r>
-        <w:t xml:space="preserve">the basis set of 4 </w:t>
+        <w:t xml:space="preserve">the </w:t>
+      </w:r>
+      <w:r>
+        <w:t xml:space="preserve">math </w:t>
+      </w:r>
+      <w:r>
+        <w:t xml:space="preserve">basis set of 4 </w:t>
       </w:r>
       <w:r>
         <w:t xml:space="preserve">2D </w:t>
@@ -5357,6 +5936,66 @@
         <w:t>deformation</w:t>
       </w:r>
       <w:r>
+        <w:rPr>
+          <w:color w:val="00B050"/>
+        </w:rPr>
+        <w:t xml:space="preserve"> (</w:t>
+      </w:r>
+      <w:r>
+        <w:rPr>
+          <w:color w:val="000000" w:themeColor="text1"/>
+        </w:rPr>
+        <w:t>has 2 properties</w:t>
+      </w:r>
+      <w:r>
+        <w:rPr>
+          <w:color w:val="00B050"/>
+        </w:rPr>
+        <w:t xml:space="preserve">: </w:t>
+      </w:r>
+      <w:r>
+        <w:rPr>
+          <w:i/>
+          <w:iCs/>
+          <w:color w:val="00B050"/>
+        </w:rPr>
+        <w:t>strength</w:t>
+      </w:r>
+      <w:r>
+        <w:rPr>
+          <w:color w:val="00B050"/>
+        </w:rPr>
+        <w:t xml:space="preserve"> </w:t>
+      </w:r>
+      <w:r>
+        <w:rPr>
+          <w:color w:val="000000" w:themeColor="text1"/>
+        </w:rPr>
+        <w:t xml:space="preserve">and </w:t>
+      </w:r>
+      <w:r>
+        <w:rPr>
+          <w:i/>
+          <w:iCs/>
+          <w:color w:val="00B050"/>
+        </w:rPr>
+        <w:t>axis</w:t>
+      </w:r>
+      <w:r>
+        <w:rPr>
+          <w:i/>
+          <w:iCs/>
+          <w:color w:val="00B050"/>
+        </w:rPr>
+        <w:t xml:space="preserve"> angle</w:t>
+      </w:r>
+      <w:r>
+        <w:rPr>
+          <w:color w:val="00B050"/>
+        </w:rPr>
+        <w:t>)</w:t>
+      </w:r>
+      <w:r>
         <w:t xml:space="preserve">. </w:t>
       </w:r>
     </w:p>
@@ -5392,6 +6031,11 @@
       </w:pPr>
       <w:r>
         <w:tab/>
+      </w:r>
+      <w:r>
+        <w:t xml:space="preserve">some </w:t>
+      </w:r>
+      <w:r>
         <w:t xml:space="preserve">recipes: </w:t>
       </w:r>
     </w:p>
@@ -5587,6 +6231,68 @@
       </w:r>
       <w:r>
         <w:t>(expressed as wavenumber or wavelength)</w:t>
+      </w:r>
+    </w:p>
+    <w:p>
+      <w:pPr>
+        <w:ind w:left="720" w:firstLine="720"/>
+        <w:rPr>
+          <w:color w:val="FF0000"/>
+        </w:rPr>
+      </w:pPr>
+      <w:r>
+        <w:t xml:space="preserve">  so be </w:t>
+      </w:r>
+      <w:r>
+        <w:t xml:space="preserve">careful with that word </w:t>
+      </w:r>
+      <w:proofErr w:type="gramStart"/>
+      <w:r>
+        <w:rPr>
+          <w:color w:val="FF0000"/>
+        </w:rPr>
+        <w:t>grow !</w:t>
+      </w:r>
+      <w:proofErr w:type="gramEnd"/>
+    </w:p>
+    <w:p>
+      <w:pPr>
+        <w:ind w:left="720" w:firstLine="720"/>
+        <w:rPr>
+          <w:color w:val="FF0000"/>
+        </w:rPr>
+      </w:pPr>
+      <w:r>
+        <w:rPr>
+          <w:color w:val="FF0000"/>
+        </w:rPr>
+        <w:t xml:space="preserve">   &amp; </w:t>
+      </w:r>
+      <w:proofErr w:type="gramStart"/>
+      <w:r>
+        <w:rPr>
+          <w:color w:val="FF0000"/>
+        </w:rPr>
+        <w:t>careful</w:t>
+      </w:r>
+      <w:proofErr w:type="gramEnd"/>
+      <w:r>
+        <w:rPr>
+          <w:color w:val="FF0000"/>
+        </w:rPr>
+        <w:t xml:space="preserve"> with "high" vs. "great" vs. "</w:t>
+      </w:r>
+      <w:r>
+        <w:rPr>
+          <w:color w:val="FF0000"/>
+        </w:rPr>
+        <w:t>big/</w:t>
+      </w:r>
+      <w:r>
+        <w:rPr>
+          <w:color w:val="FF0000"/>
+        </w:rPr>
+        <w:t>large" values of a quantity</w:t>
       </w:r>
     </w:p>
     <w:p>
@@ -5662,7 +6368,13 @@
         <w:t xml:space="preserve">concentration </w:t>
       </w:r>
       <w:r>
-        <w:t>of _)</w:t>
+        <w:t>of _</w:t>
+      </w:r>
+      <w:r>
+        <w:t>_</w:t>
+      </w:r>
+      <w:r>
+        <w:t>)</w:t>
       </w:r>
     </w:p>
     <w:p>
@@ -6075,7 +6787,6 @@
         <w:t>PHYSICAL LAWS</w:t>
       </w:r>
     </w:p>
-    <w:p/>
     <w:p>
       <w:pPr>
         <w:ind w:left="720"/>
@@ -6130,14 +6841,216 @@
         <w:rPr>
           <w:color w:val="00B050"/>
         </w:rPr>
+        <w:t xml:space="preserve">Gravity force: </w:t>
+      </w:r>
+      <w:r>
+        <w:rPr>
+          <w:color w:val="000000" w:themeColor="text1"/>
+        </w:rPr>
+        <w:t xml:space="preserve">vertical; it </w:t>
+      </w:r>
+      <w:r>
+        <w:rPr>
+          <w:i/>
+          <w:iCs/>
+          <w:color w:val="000000" w:themeColor="text1"/>
+        </w:rPr>
+        <w:t>defines</w:t>
+      </w:r>
+      <w:r>
+        <w:rPr>
+          <w:color w:val="000000" w:themeColor="text1"/>
+        </w:rPr>
+        <w:t xml:space="preserve"> </w:t>
+      </w:r>
+      <w:r>
+        <w:rPr>
+          <w:i/>
+          <w:iCs/>
+          <w:color w:val="000000" w:themeColor="text1"/>
+        </w:rPr>
+        <w:t>vertical</w:t>
+      </w:r>
+      <w:r>
+        <w:rPr>
+          <w:color w:val="000000" w:themeColor="text1"/>
+        </w:rPr>
+        <w:t xml:space="preserve">, and thereby </w:t>
+      </w:r>
+      <w:r>
+        <w:rPr>
+          <w:i/>
+          <w:iCs/>
+          <w:color w:val="00B050"/>
+        </w:rPr>
+        <w:t>horizontal</w:t>
+      </w:r>
+    </w:p>
+    <w:p>
+      <w:pPr>
+        <w:ind w:left="720" w:firstLine="720"/>
+      </w:pPr>
+      <w:r>
+        <w:rPr>
+          <w:color w:val="00B050"/>
+        </w:rPr>
+        <w:t>Pressure</w:t>
+      </w:r>
+      <w:r>
+        <w:rPr>
+          <w:color w:val="00B050"/>
+        </w:rPr>
+        <w:t>-</w:t>
+      </w:r>
+      <w:r>
+        <w:rPr>
+          <w:color w:val="00B050"/>
+        </w:rPr>
+        <w:t xml:space="preserve">gradient force </w:t>
+      </w:r>
+      <w:r>
+        <w:t>(</w:t>
+      </w:r>
+      <w:r>
+        <w:rPr>
+          <w:color w:val="00B050"/>
+        </w:rPr>
+        <w:t>PGF</w:t>
+      </w:r>
+      <w:r>
+        <w:t>): Enforcer of continuity</w:t>
+      </w:r>
+      <w:r>
+        <w:t>, in general</w:t>
+      </w:r>
+    </w:p>
+    <w:p>
+      <w:pPr>
+        <w:ind w:left="720" w:firstLine="720"/>
+      </w:pPr>
+      <w:r>
+        <w:tab/>
+        <w:t xml:space="preserve">Gradient of </w:t>
+      </w:r>
+      <w:r>
+        <w:rPr>
+          <w:i/>
+          <w:iCs/>
+          <w:color w:val="00B050"/>
+        </w:rPr>
+        <w:t>pressure-surface height</w:t>
+      </w:r>
+      <w:r>
+        <w:rPr>
+          <w:color w:val="00B050"/>
+        </w:rPr>
+        <w:t xml:space="preserve"> </w:t>
+      </w:r>
+      <w:r>
+        <w:t xml:space="preserve">or </w:t>
+      </w:r>
+      <w:r>
+        <w:rPr>
+          <w:i/>
+          <w:iCs/>
+          <w:color w:val="00B050"/>
+        </w:rPr>
+        <w:t>geopotential</w:t>
+      </w:r>
+      <w:r>
+        <w:rPr>
+          <w:i/>
+          <w:iCs/>
+          <w:color w:val="00B050"/>
+        </w:rPr>
+        <w:t xml:space="preserve"> height</w:t>
+      </w:r>
+      <w:r>
+        <w:t xml:space="preserve"> in p-</w:t>
+      </w:r>
+      <w:proofErr w:type="spellStart"/>
+      <w:r>
+        <w:t>coords</w:t>
+      </w:r>
+      <w:proofErr w:type="spellEnd"/>
+      <w:r>
+        <w:t>.</w:t>
+      </w:r>
+    </w:p>
+    <w:p>
+      <w:pPr>
+        <w:ind w:left="720" w:firstLine="720"/>
+      </w:pPr>
+      <w:r>
+        <w:rPr>
+          <w:i/>
+          <w:iCs/>
+          <w:color w:val="00B050"/>
+        </w:rPr>
+        <w:t>Coriolis force</w:t>
+      </w:r>
+      <w:r>
+        <w:rPr>
+          <w:color w:val="00B050"/>
+        </w:rPr>
+        <w:t xml:space="preserve"> </w:t>
+      </w:r>
+      <w:r>
+        <w:t>(</w:t>
+      </w:r>
+      <w:r>
+        <w:t>if</w:t>
+      </w:r>
+      <w:r>
+        <w:t xml:space="preserve"> still air on rotating Earth is ‘motionless’</w:t>
+      </w:r>
+      <w:r>
+        <w:t>, this is very real</w:t>
+      </w:r>
+      <w:r>
+        <w:t>)</w:t>
+      </w:r>
+    </w:p>
+    <w:p>
+      <w:pPr>
+        <w:ind w:left="720" w:firstLine="720"/>
+        <w:rPr>
+          <w:i/>
+          <w:iCs/>
+          <w:color w:val="00B050"/>
+        </w:rPr>
+      </w:pPr>
+      <w:r>
         <w:lastRenderedPageBreak/>
-        <w:t xml:space="preserve">Gravity force: </w:t>
+        <w:tab/>
       </w:r>
       <w:r>
         <w:rPr>
           <w:color w:val="000000" w:themeColor="text1"/>
         </w:rPr>
-        <w:t>vertical; it defines vertical</w:t>
+        <w:t xml:space="preserve">f is </w:t>
+      </w:r>
+      <w:r>
+        <w:rPr>
+          <w:i/>
+          <w:iCs/>
+          <w:color w:val="00B050"/>
+        </w:rPr>
+        <w:t>Coriolis parameter</w:t>
+      </w:r>
+      <w:r>
+        <w:rPr>
+          <w:color w:val="000000" w:themeColor="text1"/>
+        </w:rPr>
+        <w:t xml:space="preserve">, also equal to </w:t>
+      </w:r>
+      <w:r>
+        <w:rPr>
+          <w:i/>
+          <w:iCs/>
+          <w:color w:val="00B050"/>
+        </w:rPr>
+        <w:t>planetary vorticity</w:t>
       </w:r>
     </w:p>
     <w:p>
@@ -6145,37 +7058,94 @@
         <w:ind w:left="720" w:firstLine="720"/>
       </w:pPr>
       <w:r>
-        <w:rPr>
-          <w:color w:val="00B050"/>
-        </w:rPr>
-        <w:t>Pressure</w:t>
-      </w:r>
-      <w:r>
-        <w:rPr>
-          <w:color w:val="00B050"/>
-        </w:rPr>
-        <w:t>-</w:t>
-      </w:r>
-      <w:r>
-        <w:rPr>
-          <w:color w:val="00B050"/>
-        </w:rPr>
-        <w:t xml:space="preserve">gradient force </w:t>
+        <w:t>“</w:t>
+      </w:r>
+      <w:r>
+        <w:rPr>
+          <w:i/>
+          <w:iCs/>
+          <w:color w:val="00B050"/>
+        </w:rPr>
+        <w:t>Inertial forces</w:t>
+      </w:r>
+      <w:r>
+        <w:t>” (</w:t>
+      </w:r>
+      <w:r>
+        <w:rPr>
+          <w:i/>
+          <w:iCs/>
+          <w:color w:val="00B050"/>
+        </w:rPr>
+        <w:t>advection of momentum</w:t>
+      </w:r>
+      <w:r>
+        <w:rPr>
+          <w:color w:val="00B050"/>
+        </w:rPr>
+        <w:t xml:space="preserve"> </w:t>
+      </w:r>
+      <w:r>
+        <w:t>by wind itself)</w:t>
+      </w:r>
+    </w:p>
+    <w:p>
+      <w:pPr>
+        <w:ind w:left="720" w:firstLine="720"/>
+      </w:pPr>
+      <w:r>
+        <w:t>“</w:t>
+      </w:r>
+      <w:r>
+        <w:rPr>
+          <w:i/>
+          <w:iCs/>
+          <w:color w:val="00B050"/>
+        </w:rPr>
+        <w:t>Friction</w:t>
+      </w:r>
+      <w:r>
+        <w:t>” (convergence of momentum flux by small-scale motions</w:t>
+      </w:r>
+      <w:r>
+        <w:t xml:space="preserve">; </w:t>
+      </w:r>
+      <w:r>
+        <w:rPr>
+          <w:i/>
+          <w:iCs/>
+          <w:color w:val="00B050"/>
+        </w:rPr>
+        <w:t>viscosity</w:t>
+      </w:r>
+      <w:r>
+        <w:t>)</w:t>
+      </w:r>
+    </w:p>
+    <w:p>
+      <w:pPr>
+        <w:ind w:left="720"/>
+      </w:pPr>
+    </w:p>
+    <w:p>
+      <w:pPr>
+        <w:ind w:firstLine="720"/>
+      </w:pPr>
+      <w:r>
+        <w:t xml:space="preserve">Vorticity equations: d/dt(vorticity) = 0 + complications </w:t>
       </w:r>
       <w:r>
         <w:t>(</w:t>
       </w:r>
       <w:r>
         <w:rPr>
-          <w:color w:val="00B050"/>
-        </w:rPr>
-        <w:t>PGF</w:t>
-      </w:r>
-      <w:r>
-        <w:t>): Enforcer of continuity</w:t>
-      </w:r>
-      <w:r>
-        <w:t>, in general</w:t>
+          <w:i/>
+          <w:iCs/>
+        </w:rPr>
+        <w:t>sources-sinks</w:t>
+      </w:r>
+      <w:r>
+        <w:t>)</w:t>
       </w:r>
     </w:p>
     <w:p>
@@ -6183,44 +7153,22 @@
         <w:ind w:left="720" w:firstLine="720"/>
       </w:pPr>
       <w:r>
-        <w:tab/>
-        <w:t xml:space="preserve">Gradient of </w:t>
-      </w:r>
-      <w:r>
-        <w:rPr>
-          <w:i/>
-          <w:iCs/>
-          <w:color w:val="00B050"/>
-        </w:rPr>
-        <w:t>pressure-surface height</w:t>
-      </w:r>
-      <w:r>
-        <w:rPr>
-          <w:color w:val="00B050"/>
-        </w:rPr>
-        <w:t xml:space="preserve"> </w:t>
-      </w:r>
-      <w:r>
-        <w:t xml:space="preserve">or </w:t>
-      </w:r>
-      <w:r>
-        <w:rPr>
-          <w:i/>
-          <w:iCs/>
-          <w:color w:val="00B050"/>
-        </w:rPr>
-        <w:t>geopotential</w:t>
-      </w:r>
-      <w:r>
-        <w:rPr>
-          <w:i/>
-          <w:iCs/>
-          <w:color w:val="00B050"/>
-        </w:rPr>
-        <w:t xml:space="preserve"> height</w:t>
-      </w:r>
-      <w:r>
-        <w:t xml:space="preserve"> in p-</w:t>
+        <w:rPr>
+          <w:color w:val="00B050"/>
+        </w:rPr>
+        <w:t xml:space="preserve">Relative vorticity </w:t>
+      </w:r>
+      <w:r>
+        <w:rPr>
+          <w:rFonts w:ascii="Symbol" w:hAnsi="Symbol"/>
+        </w:rPr>
+        <w:t></w:t>
+      </w:r>
+      <w:r>
+        <w:t>: eliminates PGF from momentum equations</w:t>
+      </w:r>
+      <w:r>
+        <w:t xml:space="preserve"> (in p </w:t>
       </w:r>
       <w:proofErr w:type="spellStart"/>
       <w:r>
@@ -6228,7 +7176,7 @@
       </w:r>
       <w:proofErr w:type="spellEnd"/>
       <w:r>
-        <w:t>.</w:t>
+        <w:t>)</w:t>
       </w:r>
     </w:p>
     <w:p>
@@ -6237,166 +7185,9 @@
       </w:pPr>
       <w:r>
         <w:rPr>
-          <w:i/>
-          <w:iCs/>
-          <w:color w:val="00B050"/>
-        </w:rPr>
-        <w:t>Coriolis force</w:t>
-      </w:r>
-      <w:r>
-        <w:rPr>
-          <w:color w:val="00B050"/>
-        </w:rPr>
-        <w:t xml:space="preserve"> </w:t>
-      </w:r>
-      <w:r>
-        <w:t>(</w:t>
-      </w:r>
-      <w:r>
-        <w:t>if</w:t>
-      </w:r>
-      <w:r>
-        <w:t xml:space="preserve"> still air on rotating Earth is ‘motionless’</w:t>
-      </w:r>
-      <w:r>
-        <w:t>, this is very real</w:t>
-      </w:r>
-      <w:r>
-        <w:t>)</w:t>
-      </w:r>
-    </w:p>
-    <w:p>
-      <w:pPr>
-        <w:ind w:left="720" w:firstLine="720"/>
-        <w:rPr>
-          <w:i/>
-          <w:iCs/>
-          <w:color w:val="00B050"/>
-        </w:rPr>
-      </w:pPr>
-      <w:r>
-        <w:tab/>
-      </w:r>
-      <w:r>
-        <w:rPr>
-          <w:color w:val="000000" w:themeColor="text1"/>
-        </w:rPr>
-        <w:t xml:space="preserve">f is </w:t>
-      </w:r>
-      <w:r>
-        <w:rPr>
-          <w:i/>
-          <w:iCs/>
-          <w:color w:val="00B050"/>
-        </w:rPr>
-        <w:t>Coriolis parameter</w:t>
-      </w:r>
-      <w:r>
-        <w:rPr>
-          <w:color w:val="000000" w:themeColor="text1"/>
-        </w:rPr>
-        <w:t xml:space="preserve">, also equal to </w:t>
-      </w:r>
-      <w:r>
-        <w:rPr>
-          <w:i/>
-          <w:iCs/>
-          <w:color w:val="00B050"/>
-        </w:rPr>
-        <w:t>planetary vorticity</w:t>
-      </w:r>
-    </w:p>
-    <w:p>
-      <w:pPr>
-        <w:ind w:left="720" w:firstLine="720"/>
-      </w:pPr>
-      <w:r>
-        <w:t>“</w:t>
-      </w:r>
-      <w:r>
-        <w:rPr>
-          <w:i/>
-          <w:iCs/>
-          <w:color w:val="00B050"/>
-        </w:rPr>
-        <w:t>Inertial forces</w:t>
-      </w:r>
-      <w:r>
-        <w:t>” (</w:t>
-      </w:r>
-      <w:r>
-        <w:rPr>
-          <w:i/>
-          <w:iCs/>
-          <w:color w:val="00B050"/>
-        </w:rPr>
-        <w:t>advection of momentum</w:t>
-      </w:r>
-      <w:r>
-        <w:rPr>
-          <w:color w:val="00B050"/>
-        </w:rPr>
-        <w:t xml:space="preserve"> </w:t>
-      </w:r>
-      <w:r>
-        <w:t>by wind itself)</w:t>
-      </w:r>
-    </w:p>
-    <w:p>
-      <w:pPr>
-        <w:ind w:left="720" w:firstLine="720"/>
-      </w:pPr>
-      <w:r>
-        <w:t>“</w:t>
-      </w:r>
-      <w:r>
-        <w:rPr>
-          <w:i/>
-          <w:iCs/>
-          <w:color w:val="00B050"/>
-        </w:rPr>
-        <w:t>Friction</w:t>
-      </w:r>
-      <w:r>
-        <w:t>” (convergence of momentum flux by small-scale motions</w:t>
-      </w:r>
-      <w:r>
-        <w:t xml:space="preserve">; </w:t>
-      </w:r>
-      <w:r>
-        <w:rPr>
-          <w:i/>
-          <w:iCs/>
-          <w:color w:val="00B050"/>
-        </w:rPr>
-        <w:t>viscosity</w:t>
-      </w:r>
-      <w:r>
-        <w:t>)</w:t>
-      </w:r>
-    </w:p>
-    <w:p>
-      <w:pPr>
-        <w:ind w:left="720"/>
-      </w:pPr>
-    </w:p>
-    <w:p>
-      <w:pPr>
-        <w:ind w:firstLine="720"/>
-      </w:pPr>
-      <w:r>
-        <w:t xml:space="preserve">Vorticity equations: d/dt(vorticity) = 0 + complications </w:t>
-      </w:r>
-    </w:p>
-    <w:p>
-      <w:pPr>
-        <w:ind w:left="720" w:firstLine="720"/>
-      </w:pPr>
-      <w:r>
-        <w:rPr>
-          <w:color w:val="00B050"/>
-        </w:rPr>
-        <w:t xml:space="preserve">Relative vorticity </w:t>
+          <w:color w:val="00B050"/>
+        </w:rPr>
+        <w:t xml:space="preserve">Absolute vorticity </w:t>
       </w:r>
       <w:r>
         <w:rPr>
@@ -6405,18 +7196,13 @@
         <w:t></w:t>
       </w:r>
       <w:r>
-        <w:t>: eliminates PGF from momentum equations</w:t>
-      </w:r>
-    </w:p>
-    <w:p>
-      <w:pPr>
-        <w:ind w:left="720" w:firstLine="720"/>
-      </w:pPr>
-      <w:r>
-        <w:rPr>
-          <w:color w:val="00B050"/>
-        </w:rPr>
-        <w:t xml:space="preserve">Absolute vorticity </w:t>
+        <w:rPr>
+          <w:vertAlign w:val="subscript"/>
+        </w:rPr>
+        <w:t>a</w:t>
+      </w:r>
+      <w:r>
+        <w:t>=(f+</w:t>
       </w:r>
       <w:r>
         <w:rPr>
@@ -6425,39 +7211,48 @@
         <w:t></w:t>
       </w:r>
       <w:r>
+        <w:t>) moves v df/</w:t>
+      </w:r>
+      <w:proofErr w:type="spellStart"/>
+      <w:r>
+        <w:t>dy</w:t>
+      </w:r>
+      <w:proofErr w:type="spellEnd"/>
+      <w:r>
+        <w:t xml:space="preserve"> = v</w:t>
+      </w:r>
+      <w:r>
+        <w:rPr>
+          <w:rFonts w:ascii="Symbol" w:hAnsi="Symbol"/>
+        </w:rPr>
+        <w:t>b</w:t>
+      </w:r>
+      <w:r>
+        <w:t xml:space="preserve"> term to LHS</w:t>
+      </w:r>
+      <w:r>
+        <w:t xml:space="preserve"> in </w:t>
+      </w:r>
+      <w:r>
+        <w:t>d/dt(</w:t>
+      </w:r>
+      <w:r>
+        <w:rPr>
+          <w:rFonts w:ascii="Symbol" w:hAnsi="Symbol"/>
+        </w:rPr>
+        <w:t></w:t>
+      </w:r>
+      <w:r>
         <w:rPr>
           <w:vertAlign w:val="subscript"/>
         </w:rPr>
         <w:t>a</w:t>
       </w:r>
       <w:r>
-        <w:t>=(f+</w:t>
-      </w:r>
-      <w:r>
-        <w:rPr>
-          <w:rFonts w:ascii="Symbol" w:hAnsi="Symbol"/>
-        </w:rPr>
-        <w:t></w:t>
-      </w:r>
-      <w:r>
-        <w:t>) moves v df/</w:t>
-      </w:r>
-      <w:proofErr w:type="spellStart"/>
-      <w:r>
-        <w:t>dy</w:t>
-      </w:r>
-      <w:proofErr w:type="spellEnd"/>
-      <w:r>
-        <w:t xml:space="preserve"> = v</w:t>
-      </w:r>
-      <w:r>
-        <w:rPr>
-          <w:rFonts w:ascii="Symbol" w:hAnsi="Symbol"/>
-        </w:rPr>
-        <w:t>b</w:t>
-      </w:r>
-      <w:r>
-        <w:t xml:space="preserve"> term to LHS</w:t>
+        <w:t>) = 0</w:t>
+      </w:r>
+      <w:r>
+        <w:t xml:space="preserve"> +...</w:t>
       </w:r>
     </w:p>
     <w:p>
@@ -6576,6 +7371,83 @@
     </w:p>
     <w:p>
       <w:pPr>
+        <w:ind w:left="720" w:firstLine="720"/>
+      </w:pPr>
+      <w:r>
+        <w:tab/>
+      </w:r>
+      <w:r>
+        <w:t>d/</w:t>
+      </w:r>
+      <w:proofErr w:type="gramStart"/>
+      <w:r>
+        <w:t>dt</w:t>
+      </w:r>
+      <w:r>
+        <w:t>(</w:t>
+      </w:r>
+      <w:proofErr w:type="gramEnd"/>
+      <w:r>
+        <w:t>PV</w:t>
+      </w:r>
+      <w:r>
+        <w:t>) = 0</w:t>
+      </w:r>
+      <w:r>
+        <w:t xml:space="preserve"> is our closest-to-true conservation law</w:t>
+      </w:r>
+      <w:r>
+        <w:t xml:space="preserve"> </w:t>
+      </w:r>
+    </w:p>
+    <w:p>
+      <w:pPr>
+        <w:ind w:left="720" w:firstLine="720"/>
+      </w:pPr>
+      <w:r>
+        <w:tab/>
+      </w:r>
+      <w:r>
+        <w:tab/>
+        <w:t xml:space="preserve">only </w:t>
+      </w:r>
+      <w:r>
+        <w:rPr>
+          <w:i/>
+          <w:iCs/>
+          <w:color w:val="00B050"/>
+        </w:rPr>
+        <w:t>diabatic</w:t>
+      </w:r>
+      <w:r>
+        <w:rPr>
+          <w:color w:val="00B050"/>
+        </w:rPr>
+        <w:t xml:space="preserve"> </w:t>
+      </w:r>
+      <w:r>
+        <w:t xml:space="preserve">and </w:t>
+      </w:r>
+      <w:r>
+        <w:rPr>
+          <w:i/>
+          <w:iCs/>
+          <w:color w:val="00B050"/>
+        </w:rPr>
+        <w:t>frictional</w:t>
+      </w:r>
+      <w:r>
+        <w:rPr>
+          <w:color w:val="00B050"/>
+        </w:rPr>
+        <w:t xml:space="preserve"> </w:t>
+      </w:r>
+      <w:r>
+        <w:t>terms (source-sink) on RHS</w:t>
+      </w:r>
+    </w:p>
+    <w:p>
+      <w:pPr>
         <w:ind w:firstLine="720"/>
       </w:pPr>
     </w:p>
@@ -6583,698 +7455,766 @@
       <w:pPr>
         <w:ind w:firstLine="720"/>
         <w:rPr>
+          <w:color w:val="00B050"/>
+        </w:rPr>
+      </w:pPr>
+      <w:r>
+        <w:rPr>
+          <w:color w:val="00B050"/>
+        </w:rPr>
+        <w:t>Vortex interactions (</w:t>
+      </w:r>
+      <w:proofErr w:type="gramStart"/>
+      <w:r>
+        <w:rPr>
+          <w:color w:val="00B050"/>
+        </w:rPr>
+        <w:t>e.g.</w:t>
+      </w:r>
+      <w:proofErr w:type="gramEnd"/>
+      <w:r>
+        <w:rPr>
+          <w:color w:val="00B050"/>
+        </w:rPr>
+        <w:t xml:space="preserve"> for TC steering): 2D reasoning</w:t>
+      </w:r>
+      <w:r>
+        <w:rPr>
+          <w:color w:val="00B050"/>
+        </w:rPr>
+        <w:t xml:space="preserve"> </w:t>
+      </w:r>
+    </w:p>
+    <w:p>
+      <w:r>
+        <w:tab/>
+      </w:r>
+      <w:r>
+        <w:tab/>
+      </w:r>
+      <w:r>
+        <w:rPr>
+          <w:color w:val="00B050"/>
+        </w:rPr>
+        <w:t xml:space="preserve">1/r decay of “induced” rotational wind </w:t>
+      </w:r>
+      <w:r>
+        <w:t>from vorticity element</w:t>
+      </w:r>
+      <w:r>
+        <w:t xml:space="preserve"> (point vortex)</w:t>
+      </w:r>
+    </w:p>
+    <w:p>
+      <w:pPr>
+        <w:rPr>
+          <w:vertAlign w:val="subscript"/>
+        </w:rPr>
+      </w:pPr>
+      <w:r>
+        <w:tab/>
+      </w:r>
+      <w:r>
+        <w:tab/>
+      </w:r>
+      <w:r>
+        <w:tab/>
+      </w:r>
+      <w:proofErr w:type="spellStart"/>
+      <w:r>
+        <w:t>V</w:t>
+      </w:r>
+      <w:r>
+        <w:rPr>
+          <w:vertAlign w:val="subscript"/>
+        </w:rPr>
+        <w:t>tan</w:t>
+      </w:r>
+      <w:proofErr w:type="spellEnd"/>
+      <w:r>
+        <w:t xml:space="preserve"> </w:t>
+      </w:r>
+      <w:r>
+        <w:rPr>
+          <w:rFonts w:ascii="Symbol" w:hAnsi="Symbol"/>
+        </w:rPr>
+        <w:t></w:t>
+      </w:r>
+      <w:r>
+        <w:t xml:space="preserve"> (1/r) </w:t>
+      </w:r>
+    </w:p>
+    <w:p>
+      <w:pPr>
+        <w:rPr>
+          <w:color w:val="00B050"/>
+        </w:rPr>
+      </w:pPr>
+      <w:r>
+        <w:tab/>
+      </w:r>
+      <w:r>
+        <w:tab/>
+      </w:r>
+      <w:r>
+        <w:rPr>
+          <w:rFonts w:ascii="Symbol" w:hAnsi="Symbol"/>
+          <w:color w:val="00B050"/>
+        </w:rPr>
+        <w:t></w:t>
+      </w:r>
+      <w:proofErr w:type="spellStart"/>
+      <w:r>
+        <w:rPr>
+          <w:color w:val="00B050"/>
+          <w:vertAlign w:val="subscript"/>
+        </w:rPr>
+        <w:t>rel</w:t>
+      </w:r>
+      <w:proofErr w:type="spellEnd"/>
+      <w:r>
+        <w:rPr>
+          <w:color w:val="00B050"/>
+        </w:rPr>
+        <w:t xml:space="preserve"> </w:t>
+      </w:r>
+      <w:r>
+        <w:rPr>
+          <w:color w:val="00B050"/>
+        </w:rPr>
+        <w:t xml:space="preserve">itself </w:t>
+      </w:r>
+      <w:r>
+        <w:rPr>
+          <w:color w:val="00B050"/>
+        </w:rPr>
+        <w:t xml:space="preserve">is advected by </w:t>
+      </w:r>
+      <w:r>
+        <w:rPr>
+          <w:color w:val="00B050"/>
+        </w:rPr>
+        <w:t>the</w:t>
+      </w:r>
+      <w:r>
+        <w:rPr>
+          <w:color w:val="00B050"/>
+        </w:rPr>
+        <w:t xml:space="preserve"> “induced” flow </w:t>
+      </w:r>
+      <w:r>
+        <w:rPr>
+          <w:color w:val="00B050"/>
+        </w:rPr>
+        <w:t>from all other vortex points</w:t>
+      </w:r>
+    </w:p>
+    <w:p>
+      <w:r>
+        <w:rPr>
+          <w:color w:val="00B050"/>
+        </w:rPr>
+        <w:tab/>
+      </w:r>
+      <w:r>
+        <w:rPr>
+          <w:color w:val="00B050"/>
+        </w:rPr>
+        <w:tab/>
+      </w:r>
+      <w:r>
+        <w:rPr>
+          <w:color w:val="00B050"/>
+        </w:rPr>
+        <w:tab/>
+        <w:t xml:space="preserve">a </w:t>
+      </w:r>
+      <w:r>
+        <w:rPr>
+          <w:i/>
+          <w:iCs/>
+          <w:color w:val="00B050"/>
+        </w:rPr>
+        <w:t xml:space="preserve">point vortex model </w:t>
+      </w:r>
+      <w:r>
+        <w:rPr>
+          <w:color w:val="00B050"/>
+        </w:rPr>
+        <w:t>of flow and its predictability</w:t>
+      </w:r>
+    </w:p>
+    <w:p>
+      <w:r>
+        <w:tab/>
+      </w:r>
+      <w:r>
+        <w:tab/>
+      </w:r>
+      <w:r>
+        <w:rPr>
+          <w:color w:val="00B050"/>
+        </w:rPr>
+        <w:t xml:space="preserve">Sketch </w:t>
+      </w:r>
+      <w:r>
+        <w:t xml:space="preserve">how this plays out for 2 vortices of same/opposite sign </w:t>
+      </w:r>
+    </w:p>
+    <w:p>
+      <w:pPr>
+        <w:ind w:left="720"/>
+      </w:pPr>
+    </w:p>
+    <w:p>
+      <w:pPr>
+        <w:ind w:firstLine="720"/>
+        <w:rPr>
+          <w:u w:val="single"/>
+        </w:rPr>
+      </w:pPr>
+      <w:r>
+        <w:rPr>
+          <w:i/>
+          <w:iCs/>
+          <w:color w:val="00B050"/>
+          <w:u w:val="single"/>
+        </w:rPr>
+        <w:t xml:space="preserve">Rossby </w:t>
+      </w:r>
+      <w:proofErr w:type="gramStart"/>
+      <w:r>
+        <w:rPr>
+          <w:i/>
+          <w:iCs/>
+          <w:color w:val="00B050"/>
+          <w:u w:val="single"/>
+        </w:rPr>
+        <w:t>waves</w:t>
+      </w:r>
+      <w:r>
+        <w:rPr>
+          <w:u w:val="single"/>
+        </w:rPr>
+        <w:t>:</w:t>
+      </w:r>
+      <w:proofErr w:type="gramEnd"/>
+      <w:r>
+        <w:rPr>
+          <w:u w:val="single"/>
+        </w:rPr>
+        <w:t xml:space="preserve"> includes </w:t>
+      </w:r>
+      <w:r>
+        <w:rPr>
+          <w:color w:val="00B050"/>
+          <w:u w:val="single"/>
+        </w:rPr>
+        <w:t xml:space="preserve">advection of planetary </w:t>
+      </w:r>
+      <w:proofErr w:type="spellStart"/>
+      <w:r>
+        <w:rPr>
+          <w:color w:val="00B050"/>
+          <w:u w:val="single"/>
+        </w:rPr>
+        <w:t>vor</w:t>
+      </w:r>
+      <w:proofErr w:type="spellEnd"/>
+      <w:r>
+        <w:rPr>
+          <w:color w:val="00B050"/>
+          <w:u w:val="single"/>
+        </w:rPr>
+        <w:t xml:space="preserve"> (or conservation of absolute</w:t>
+      </w:r>
+      <w:r>
+        <w:rPr>
+          <w:color w:val="00B050"/>
+          <w:u w:val="single"/>
+        </w:rPr>
+        <w:t xml:space="preserve"> </w:t>
+      </w:r>
+      <w:proofErr w:type="spellStart"/>
+      <w:r>
+        <w:rPr>
+          <w:color w:val="00B050"/>
+          <w:u w:val="single"/>
+        </w:rPr>
+        <w:t>vor</w:t>
+      </w:r>
+      <w:proofErr w:type="spellEnd"/>
+      <w:r>
+        <w:rPr>
+          <w:color w:val="00B050"/>
+          <w:u w:val="single"/>
+        </w:rPr>
+        <w:t>)</w:t>
+      </w:r>
+    </w:p>
+    <w:p>
+      <w:pPr>
+        <w:ind w:firstLine="720"/>
+      </w:pPr>
+      <w:r>
+        <w:tab/>
+        <w:t>from d/dt(</w:t>
+      </w:r>
+      <w:r>
+        <w:rPr>
+          <w:rFonts w:ascii="Symbol" w:hAnsi="Symbol"/>
+        </w:rPr>
+        <w:t></w:t>
+      </w:r>
+      <w:proofErr w:type="gramStart"/>
+      <w:r>
+        <w:rPr>
+          <w:vertAlign w:val="subscript"/>
+        </w:rPr>
+        <w:t>a</w:t>
+      </w:r>
+      <w:r>
+        <w:t>)=</w:t>
+      </w:r>
+      <w:proofErr w:type="gramEnd"/>
+      <w:r>
+        <w:t xml:space="preserve">0 with </w:t>
+      </w:r>
+      <w:r>
+        <w:rPr>
+          <w:rFonts w:ascii="Symbol" w:hAnsi="Symbol"/>
+        </w:rPr>
+        <w:t></w:t>
+      </w:r>
+      <w:r>
+        <w:t xml:space="preserve"> </w:t>
+      </w:r>
+      <w:r>
+        <w:t>=df/</w:t>
+      </w:r>
+      <w:proofErr w:type="spellStart"/>
+      <w:r>
+        <w:t>dy</w:t>
+      </w:r>
+      <w:proofErr w:type="spellEnd"/>
+      <w:r>
+        <w:t xml:space="preserve"> &lt;-- (total deriv. because </w:t>
+      </w:r>
+      <w:proofErr w:type="spellStart"/>
+      <w:r>
+        <w:t>f</w:t>
+      </w:r>
+      <w:proofErr w:type="spellEnd"/>
+      <w:r>
+        <w:t xml:space="preserve"> depends on y only)</w:t>
+      </w:r>
+    </w:p>
+    <w:p>
+      <w:pPr>
+        <w:ind w:firstLine="720"/>
+      </w:pPr>
+      <w:r>
+        <w:tab/>
+      </w:r>
+      <w:r>
+        <w:rPr>
+          <w:color w:val="00B050"/>
+        </w:rPr>
+        <w:t xml:space="preserve">Phase velocity </w:t>
+      </w:r>
+      <w:r>
+        <w:t xml:space="preserve">c=U - </w:t>
+      </w:r>
+      <w:r>
+        <w:rPr>
+          <w:rFonts w:ascii="Symbol" w:hAnsi="Symbol"/>
+        </w:rPr>
+        <w:t></w:t>
+      </w:r>
+      <w:r>
+        <w:rPr>
+          <w:rFonts w:ascii="Symbol" w:hAnsi="Symbol"/>
+        </w:rPr>
+        <w:t></w:t>
+      </w:r>
+      <w:r>
+        <w:t>k</w:t>
+      </w:r>
+      <w:proofErr w:type="gramStart"/>
+      <w:r>
+        <w:rPr>
+          <w:vertAlign w:val="superscript"/>
+        </w:rPr>
+        <w:t>2</w:t>
+      </w:r>
+      <w:r>
+        <w:t xml:space="preserve"> :</w:t>
+      </w:r>
+      <w:proofErr w:type="gramEnd"/>
+      <w:r>
+        <w:t xml:space="preserve"> westward relative to U, long waves faster</w:t>
+      </w:r>
+    </w:p>
+    <w:p>
+      <w:pPr>
+        <w:ind w:firstLine="720"/>
+      </w:pPr>
+      <w:r>
+        <w:tab/>
+      </w:r>
+      <w:r>
+        <w:rPr>
+          <w:color w:val="00B050"/>
+        </w:rPr>
+        <w:t xml:space="preserve">Group velocity </w:t>
+      </w:r>
+      <w:r>
+        <w:t>c</w:t>
+      </w:r>
+      <w:r>
+        <w:rPr>
+          <w:vertAlign w:val="subscript"/>
+        </w:rPr>
+        <w:t>g</w:t>
+      </w:r>
+      <w:r>
+        <w:t xml:space="preserve">=U + </w:t>
+      </w:r>
+      <w:r>
+        <w:rPr>
+          <w:rFonts w:ascii="Symbol" w:hAnsi="Symbol"/>
+        </w:rPr>
+        <w:t></w:t>
+      </w:r>
+      <w:r>
+        <w:rPr>
+          <w:rFonts w:ascii="Symbol" w:hAnsi="Symbol"/>
+        </w:rPr>
+        <w:t></w:t>
+      </w:r>
+      <w:r>
+        <w:t xml:space="preserve"> </w:t>
+      </w:r>
+      <w:r>
+        <w:t>k</w:t>
+      </w:r>
+      <w:r>
+        <w:rPr>
+          <w:vertAlign w:val="superscript"/>
+        </w:rPr>
+        <w:t>2</w:t>
+      </w:r>
+      <w:r>
+        <w:t xml:space="preserve">: eastward relative to U, </w:t>
+      </w:r>
+      <w:proofErr w:type="gramStart"/>
+      <w:r>
+        <w:t>"  "</w:t>
+      </w:r>
+      <w:proofErr w:type="gramEnd"/>
+      <w:r>
+        <w:t xml:space="preserve">  " </w:t>
+      </w:r>
+    </w:p>
+    <w:p>
+      <w:pPr>
+        <w:ind w:firstLine="720"/>
+      </w:pPr>
+      <w:r>
+        <w:tab/>
+      </w:r>
+      <w:r>
+        <w:tab/>
+        <w:t>"</w:t>
+      </w:r>
+      <w:proofErr w:type="gramStart"/>
+      <w:r>
+        <w:rPr>
+          <w:i/>
+          <w:iCs/>
+          <w:color w:val="00B050"/>
+        </w:rPr>
+        <w:t>downstream</w:t>
+      </w:r>
+      <w:proofErr w:type="gramEnd"/>
+      <w:r>
+        <w:rPr>
+          <w:i/>
+          <w:iCs/>
+          <w:color w:val="00B050"/>
+        </w:rPr>
+        <w:t xml:space="preserve"> development</w:t>
+      </w:r>
+      <w:r>
+        <w:t>" process</w:t>
+      </w:r>
+    </w:p>
+    <w:p>
+      <w:pPr>
+        <w:ind w:firstLine="720"/>
+      </w:pPr>
+      <w:r>
+        <w:tab/>
+        <w:t xml:space="preserve">For </w:t>
+      </w:r>
+      <w:r>
+        <w:rPr>
+          <w:color w:val="00B050"/>
+        </w:rPr>
+        <w:t>stationary waves</w:t>
+      </w:r>
+      <w:r>
+        <w:rPr>
+          <w:color w:val="00B050"/>
+        </w:rPr>
+        <w:t xml:space="preserve"> (c=0)</w:t>
+      </w:r>
+      <w:r>
+        <w:t>, c</w:t>
+      </w:r>
+      <w:r>
+        <w:rPr>
+          <w:vertAlign w:val="subscript"/>
+        </w:rPr>
+        <w:t>g</w:t>
+      </w:r>
+      <w:r>
+        <w:rPr>
+          <w:vertAlign w:val="subscript"/>
+        </w:rPr>
+        <w:t xml:space="preserve"> </w:t>
+      </w:r>
+      <w:r>
+        <w:t>= 2U</w:t>
+      </w:r>
+    </w:p>
+    <w:p/>
+    <w:p>
+      <w:r>
+        <w:t xml:space="preserve">First Law of Thermodynamics (conservation of microscopic energy) </w:t>
+      </w:r>
+    </w:p>
+    <w:p>
+      <w:r>
+        <w:tab/>
+      </w:r>
+      <w:r>
+        <w:rPr>
+          <w:color w:val="00B050"/>
+        </w:rPr>
+        <w:t>heat</w:t>
+      </w:r>
+      <w:r>
+        <w:rPr>
+          <w:color w:val="00B050"/>
+        </w:rPr>
+        <w:t xml:space="preserve"> energy</w:t>
+      </w:r>
+      <w:r>
+        <w:rPr>
+          <w:color w:val="00B050"/>
+        </w:rPr>
+        <w:t xml:space="preserve"> </w:t>
+      </w:r>
+      <w:r>
+        <w:t xml:space="preserve">added to gas = change in </w:t>
+      </w:r>
+      <w:r>
+        <w:rPr>
+          <w:color w:val="00B050"/>
+        </w:rPr>
+        <w:t xml:space="preserve">internal energy </w:t>
+      </w:r>
+      <w:r>
+        <w:t xml:space="preserve">+ </w:t>
+      </w:r>
+      <w:r>
+        <w:rPr>
+          <w:color w:val="00B050"/>
+        </w:rPr>
+        <w:t>work</w:t>
+      </w:r>
+      <w:r>
+        <w:t xml:space="preserve"> done by gas (p </w:t>
+      </w:r>
+      <w:proofErr w:type="spellStart"/>
+      <w:r>
+        <w:t>dV</w:t>
+      </w:r>
+      <w:proofErr w:type="spellEnd"/>
+      <w:r>
+        <w:t>/dt)</w:t>
+      </w:r>
+    </w:p>
+    <w:p>
+      <w:r>
+        <w:tab/>
+      </w:r>
+      <w:r>
+        <w:tab/>
+      </w:r>
+      <w:r>
+        <w:t xml:space="preserve">Per unit mass: Q = </w:t>
+      </w:r>
+      <w:proofErr w:type="spellStart"/>
+      <w:r>
+        <w:t>C</w:t>
+      </w:r>
+      <w:r>
+        <w:rPr>
+          <w:vertAlign w:val="subscript"/>
+        </w:rPr>
+        <w:t>v</w:t>
+      </w:r>
+      <w:proofErr w:type="spellEnd"/>
+      <w:r>
+        <w:t xml:space="preserve"> dT/dt + p d</w:t>
+      </w:r>
+      <w:r>
+        <w:rPr>
+          <w:rFonts w:ascii="Symbol" w:hAnsi="Symbol"/>
+        </w:rPr>
+        <w:t>a</w:t>
+      </w:r>
+      <w:r>
+        <w:t>/dt</w:t>
+      </w:r>
+    </w:p>
+    <w:p>
+      <w:r>
+        <w:tab/>
+      </w:r>
+      <w:r>
+        <w:rPr>
+          <w:i/>
+          <w:iCs/>
+          <w:color w:val="00B050"/>
+        </w:rPr>
+        <w:t>Ideal gas law</w:t>
+      </w:r>
+      <w:r>
+        <w:rPr>
+          <w:color w:val="00B050"/>
+        </w:rPr>
+        <w:t xml:space="preserve">, an </w:t>
+      </w:r>
+      <w:r>
+        <w:rPr>
+          <w:i/>
+          <w:iCs/>
+          <w:color w:val="00B050"/>
+        </w:rPr>
+        <w:t>equation of state</w:t>
+      </w:r>
+      <w:r>
+        <w:t xml:space="preserve"> for air: </w:t>
+      </w:r>
+      <w:r>
+        <w:t xml:space="preserve"> p</w:t>
+      </w:r>
+      <w:r>
+        <w:rPr>
+          <w:rFonts w:ascii="Symbol" w:hAnsi="Symbol"/>
+        </w:rPr>
+        <w:t>a</w:t>
+      </w:r>
+      <w:r>
+        <w:t xml:space="preserve"> = RT</w:t>
+      </w:r>
+    </w:p>
+    <w:p>
+      <w:r>
+        <w:tab/>
+      </w:r>
+      <w:r>
+        <w:tab/>
+      </w:r>
+      <w:r>
+        <w:t>Plug in: Q = C</w:t>
+      </w:r>
+      <w:r>
+        <w:rPr>
+          <w:vertAlign w:val="subscript"/>
+        </w:rPr>
+        <w:t>p</w:t>
+      </w:r>
+      <w:r>
+        <w:t xml:space="preserve"> dT/dt </w:t>
+      </w:r>
+      <w:r>
+        <w:t>-</w:t>
+      </w:r>
+      <w:r>
+        <w:t xml:space="preserve"> </w:t>
+      </w:r>
+      <w:r>
+        <w:rPr>
+          <w:rFonts w:ascii="Symbol" w:hAnsi="Symbol"/>
+        </w:rPr>
+        <w:t>a</w:t>
+      </w:r>
+      <w:r>
+        <w:rPr>
+          <w:rFonts w:ascii="Symbol" w:hAnsi="Symbol"/>
+        </w:rPr>
+        <w:t xml:space="preserve"> </w:t>
+      </w:r>
+      <w:proofErr w:type="spellStart"/>
+      <w:r>
+        <w:t>dp</w:t>
+      </w:r>
+      <w:proofErr w:type="spellEnd"/>
+      <w:r>
+        <w:t>/dt</w:t>
+      </w:r>
+      <w:r>
+        <w:t xml:space="preserve"> </w:t>
+      </w:r>
+      <w:r>
+        <w:t>= C</w:t>
+      </w:r>
+      <w:r>
+        <w:rPr>
+          <w:vertAlign w:val="subscript"/>
+        </w:rPr>
+        <w:t>p</w:t>
+      </w:r>
+      <w:r>
+        <w:t xml:space="preserve"> dT/dt - </w:t>
+      </w:r>
+      <w:r>
+        <w:rPr>
+          <w:rFonts w:ascii="Symbol" w:hAnsi="Symbol"/>
+        </w:rPr>
+        <w:t>a</w:t>
+      </w:r>
+      <w:r>
+        <w:rPr>
+          <w:rFonts w:ascii="Symbol" w:hAnsi="Symbol"/>
           <w:color w:val="FF0000"/>
-          <w:u w:val="single"/>
-        </w:rPr>
-      </w:pPr>
-      <w:r>
-        <w:rPr>
-          <w:color w:val="FF0000"/>
-          <w:u w:val="single"/>
-        </w:rPr>
-        <w:t>Vortex interactions (</w:t>
-      </w:r>
-      <w:proofErr w:type="gramStart"/>
-      <w:r>
-        <w:rPr>
-          <w:color w:val="FF0000"/>
-          <w:u w:val="single"/>
-        </w:rPr>
-        <w:t>e.g.</w:t>
-      </w:r>
-      <w:proofErr w:type="gramEnd"/>
-      <w:r>
-        <w:rPr>
-          <w:color w:val="FF0000"/>
-          <w:u w:val="single"/>
-        </w:rPr>
-        <w:t xml:space="preserve"> for TC steering): 2D reasoning</w:t>
-      </w:r>
-      <w:r>
-        <w:rPr>
-          <w:color w:val="FF0000"/>
-          <w:u w:val="single"/>
-        </w:rPr>
-        <w:t xml:space="preserve"> (not this year)</w:t>
-      </w:r>
-      <w:r>
-        <w:rPr>
-          <w:color w:val="FF0000"/>
-          <w:u w:val="single"/>
-        </w:rPr>
-        <w:t xml:space="preserve"> </w:t>
-      </w:r>
-    </w:p>
-    <w:p>
-      <w:r>
-        <w:tab/>
-      </w:r>
-      <w:r>
-        <w:tab/>
-      </w:r>
-      <w:r>
-        <w:rPr>
-          <w:color w:val="00B050"/>
-        </w:rPr>
-        <w:t xml:space="preserve">1/r decay of “induced” rotational wind </w:t>
-      </w:r>
-      <w:r>
-        <w:t>from vorticity element</w:t>
-      </w:r>
-      <w:r>
-        <w:t xml:space="preserve"> (point vortex)</w:t>
-      </w:r>
-    </w:p>
-    <w:p>
-      <w:pPr>
-        <w:rPr>
-          <w:vertAlign w:val="subscript"/>
-        </w:rPr>
-      </w:pPr>
-      <w:r>
-        <w:tab/>
-      </w:r>
-      <w:r>
-        <w:tab/>
-      </w:r>
-      <w:r>
-        <w:tab/>
+        </w:rPr>
+        <w:t>w</w:t>
+      </w:r>
+      <w:r>
+        <w:rPr>
+          <w:rFonts w:ascii="Symbol" w:hAnsi="Symbol"/>
+        </w:rPr>
+        <w:t xml:space="preserve"> </w:t>
+      </w:r>
+      <w:r>
+        <w:rPr>
+          <w:rFonts w:ascii="Symbol" w:hAnsi="Symbol"/>
+        </w:rPr>
+        <w:t xml:space="preserve"> &lt;-- </w:t>
+      </w:r>
+      <w:r>
+        <w:t>in p-</w:t>
       </w:r>
       <w:proofErr w:type="spellStart"/>
       <w:r>
-        <w:t>V</w:t>
-      </w:r>
-      <w:r>
-        <w:rPr>
-          <w:vertAlign w:val="subscript"/>
-        </w:rPr>
-        <w:t>tan</w:t>
+        <w:t>coords</w:t>
       </w:r>
       <w:proofErr w:type="spellEnd"/>
-      <w:r>
-        <w:t xml:space="preserve"> </w:t>
-      </w:r>
-      <w:r>
-        <w:rPr>
-          <w:rFonts w:ascii="Symbol" w:hAnsi="Symbol"/>
-        </w:rPr>
-        <w:t></w:t>
-      </w:r>
-      <w:r>
-        <w:t xml:space="preserve"> (1/r) </w:t>
-      </w:r>
-    </w:p>
-    <w:p>
-      <w:pPr>
-        <w:rPr>
-          <w:color w:val="00B050"/>
-        </w:rPr>
-      </w:pPr>
-      <w:r>
-        <w:tab/>
-      </w:r>
-      <w:r>
-        <w:tab/>
-      </w:r>
-      <w:r>
-        <w:rPr>
-          <w:rFonts w:ascii="Symbol" w:hAnsi="Symbol"/>
-          <w:color w:val="00B050"/>
-        </w:rPr>
-        <w:t></w:t>
-      </w:r>
-      <w:proofErr w:type="spellStart"/>
-      <w:r>
-        <w:rPr>
-          <w:color w:val="00B050"/>
-          <w:vertAlign w:val="subscript"/>
-        </w:rPr>
-        <w:t>rel</w:t>
-      </w:r>
-      <w:proofErr w:type="spellEnd"/>
-      <w:r>
-        <w:rPr>
-          <w:color w:val="00B050"/>
-        </w:rPr>
-        <w:t xml:space="preserve"> </w:t>
-      </w:r>
-      <w:r>
-        <w:rPr>
-          <w:color w:val="00B050"/>
-        </w:rPr>
-        <w:t xml:space="preserve">itself </w:t>
-      </w:r>
-      <w:r>
-        <w:rPr>
-          <w:color w:val="00B050"/>
-        </w:rPr>
-        <w:t xml:space="preserve">is advected by </w:t>
-      </w:r>
-      <w:r>
-        <w:rPr>
-          <w:color w:val="00B050"/>
-        </w:rPr>
-        <w:t>the</w:t>
-      </w:r>
-      <w:r>
-        <w:rPr>
-          <w:color w:val="00B050"/>
-        </w:rPr>
-        <w:t xml:space="preserve"> “induced” flow </w:t>
-      </w:r>
-      <w:r>
-        <w:rPr>
-          <w:color w:val="00B050"/>
-        </w:rPr>
-        <w:t>from all other vortex points</w:t>
-      </w:r>
-    </w:p>
-    <w:p>
-      <w:r>
-        <w:rPr>
-          <w:color w:val="00B050"/>
-        </w:rPr>
-        <w:tab/>
-      </w:r>
-      <w:r>
-        <w:rPr>
-          <w:color w:val="00B050"/>
-        </w:rPr>
-        <w:tab/>
-      </w:r>
-      <w:r>
-        <w:rPr>
-          <w:color w:val="00B050"/>
-        </w:rPr>
-        <w:tab/>
-        <w:t xml:space="preserve">a </w:t>
-      </w:r>
-      <w:r>
-        <w:rPr>
-          <w:i/>
-          <w:iCs/>
-          <w:color w:val="00B050"/>
-        </w:rPr>
-        <w:t xml:space="preserve">point vortex model </w:t>
-      </w:r>
-      <w:r>
-        <w:rPr>
-          <w:color w:val="00B050"/>
-        </w:rPr>
-        <w:t>of flow and its predictability</w:t>
-      </w:r>
-    </w:p>
-    <w:p>
-      <w:r>
-        <w:tab/>
-      </w:r>
-      <w:r>
-        <w:tab/>
-      </w:r>
-      <w:r>
-        <w:rPr>
-          <w:color w:val="00B050"/>
-        </w:rPr>
-        <w:t xml:space="preserve">Sketch </w:t>
-      </w:r>
-      <w:r>
-        <w:t xml:space="preserve">how this plays out for 2 vortices of same/opposite sign </w:t>
-      </w:r>
-    </w:p>
-    <w:p>
-      <w:pPr>
-        <w:ind w:left="720"/>
-      </w:pPr>
-    </w:p>
-    <w:p>
-      <w:pPr>
-        <w:ind w:firstLine="720"/>
-        <w:rPr>
-          <w:u w:val="single"/>
-        </w:rPr>
-      </w:pPr>
-      <w:r>
-        <w:rPr>
-          <w:i/>
-          <w:iCs/>
-          <w:color w:val="00B050"/>
-          <w:u w:val="single"/>
-        </w:rPr>
-        <w:t xml:space="preserve">Rossby </w:t>
-      </w:r>
-      <w:proofErr w:type="gramStart"/>
-      <w:r>
-        <w:rPr>
-          <w:i/>
-          <w:iCs/>
-          <w:color w:val="00B050"/>
-          <w:u w:val="single"/>
-        </w:rPr>
-        <w:t>waves</w:t>
-      </w:r>
-      <w:r>
-        <w:rPr>
-          <w:u w:val="single"/>
-        </w:rPr>
-        <w:t>:</w:t>
-      </w:r>
-      <w:proofErr w:type="gramEnd"/>
-      <w:r>
-        <w:rPr>
-          <w:u w:val="single"/>
-        </w:rPr>
-        <w:t xml:space="preserve"> includes </w:t>
-      </w:r>
-      <w:r>
-        <w:rPr>
-          <w:color w:val="00B050"/>
-          <w:u w:val="single"/>
-        </w:rPr>
-        <w:t xml:space="preserve">advection of planetary </w:t>
-      </w:r>
-      <w:proofErr w:type="spellStart"/>
-      <w:r>
-        <w:rPr>
-          <w:color w:val="00B050"/>
-          <w:u w:val="single"/>
-        </w:rPr>
-        <w:t>vor</w:t>
-      </w:r>
-      <w:proofErr w:type="spellEnd"/>
-      <w:r>
-        <w:rPr>
-          <w:color w:val="00B050"/>
-          <w:u w:val="single"/>
-        </w:rPr>
-        <w:t xml:space="preserve"> (or conservation of absolute</w:t>
-      </w:r>
-      <w:r>
-        <w:rPr>
-          <w:color w:val="00B050"/>
-          <w:u w:val="single"/>
-        </w:rPr>
-        <w:t xml:space="preserve"> </w:t>
-      </w:r>
-      <w:proofErr w:type="spellStart"/>
-      <w:r>
-        <w:rPr>
-          <w:color w:val="00B050"/>
-          <w:u w:val="single"/>
-        </w:rPr>
-        <w:t>vor</w:t>
-      </w:r>
-      <w:proofErr w:type="spellEnd"/>
-      <w:r>
-        <w:rPr>
-          <w:color w:val="00B050"/>
-          <w:u w:val="single"/>
-        </w:rPr>
-        <w:t>)</w:t>
-      </w:r>
-    </w:p>
-    <w:p>
-      <w:pPr>
-        <w:ind w:firstLine="720"/>
-      </w:pPr>
-      <w:r>
-        <w:tab/>
-        <w:t>explain from d/dt(</w:t>
-      </w:r>
-      <w:r>
-        <w:rPr>
-          <w:rFonts w:ascii="Symbol" w:hAnsi="Symbol"/>
-        </w:rPr>
-        <w:t></w:t>
-      </w:r>
-      <w:proofErr w:type="gramStart"/>
-      <w:r>
-        <w:rPr>
-          <w:vertAlign w:val="subscript"/>
-        </w:rPr>
-        <w:t>a</w:t>
-      </w:r>
-      <w:r>
-        <w:t>)=</w:t>
-      </w:r>
-      <w:proofErr w:type="gramEnd"/>
-      <w:r>
-        <w:t xml:space="preserve">0 with </w:t>
-      </w:r>
-      <w:r>
-        <w:rPr>
-          <w:rFonts w:ascii="Symbol" w:hAnsi="Symbol"/>
-        </w:rPr>
-        <w:t></w:t>
-      </w:r>
-      <w:r>
-        <w:t xml:space="preserve"> </w:t>
-      </w:r>
-      <w:r>
-        <w:t>=df/</w:t>
-      </w:r>
-      <w:proofErr w:type="spellStart"/>
-      <w:r>
-        <w:t>dy</w:t>
-      </w:r>
-      <w:proofErr w:type="spellEnd"/>
-    </w:p>
-    <w:p>
-      <w:pPr>
-        <w:ind w:firstLine="720"/>
-      </w:pPr>
-      <w:r>
-        <w:tab/>
-      </w:r>
-      <w:r>
-        <w:rPr>
-          <w:color w:val="00B050"/>
-        </w:rPr>
-        <w:t xml:space="preserve">Phase velocity </w:t>
-      </w:r>
-      <w:r>
-        <w:t xml:space="preserve">c=U - </w:t>
-      </w:r>
-      <w:r>
-        <w:rPr>
-          <w:rFonts w:ascii="Symbol" w:hAnsi="Symbol"/>
-        </w:rPr>
-        <w:t></w:t>
-      </w:r>
-      <w:r>
-        <w:rPr>
-          <w:rFonts w:ascii="Symbol" w:hAnsi="Symbol"/>
-        </w:rPr>
-        <w:t></w:t>
-      </w:r>
-      <w:r>
-        <w:t>k</w:t>
-      </w:r>
-      <w:proofErr w:type="gramStart"/>
-      <w:r>
-        <w:rPr>
-          <w:vertAlign w:val="superscript"/>
-        </w:rPr>
-        <w:t>2</w:t>
-      </w:r>
-      <w:r>
-        <w:t xml:space="preserve"> :</w:t>
-      </w:r>
-      <w:proofErr w:type="gramEnd"/>
-      <w:r>
-        <w:t xml:space="preserve"> westward relative to U, long waves faster</w:t>
-      </w:r>
-    </w:p>
-    <w:p>
-      <w:pPr>
-        <w:ind w:firstLine="720"/>
-      </w:pPr>
-      <w:r>
-        <w:tab/>
-      </w:r>
-      <w:r>
-        <w:rPr>
-          <w:color w:val="00B050"/>
-        </w:rPr>
-        <w:t xml:space="preserve">Group velocity </w:t>
-      </w:r>
-      <w:r>
-        <w:t>c</w:t>
-      </w:r>
-      <w:r>
-        <w:rPr>
-          <w:vertAlign w:val="subscript"/>
-        </w:rPr>
-        <w:t>g</w:t>
-      </w:r>
-      <w:r>
-        <w:t xml:space="preserve">=U + </w:t>
-      </w:r>
-      <w:r>
-        <w:rPr>
-          <w:rFonts w:ascii="Symbol" w:hAnsi="Symbol"/>
-        </w:rPr>
-        <w:t></w:t>
-      </w:r>
-      <w:r>
-        <w:rPr>
-          <w:rFonts w:ascii="Symbol" w:hAnsi="Symbol"/>
-        </w:rPr>
-        <w:t></w:t>
-      </w:r>
-      <w:r>
-        <w:t xml:space="preserve"> </w:t>
-      </w:r>
-      <w:r>
-        <w:t>k</w:t>
-      </w:r>
-      <w:r>
-        <w:rPr>
-          <w:vertAlign w:val="superscript"/>
-        </w:rPr>
-        <w:t>2</w:t>
-      </w:r>
-      <w:r>
-        <w:t xml:space="preserve">: eastward relative to U, </w:t>
-      </w:r>
-      <w:proofErr w:type="gramStart"/>
-      <w:r>
-        <w:t>"  "</w:t>
-      </w:r>
-      <w:proofErr w:type="gramEnd"/>
-      <w:r>
-        <w:t xml:space="preserve">  " </w:t>
-      </w:r>
-    </w:p>
-    <w:p>
-      <w:pPr>
-        <w:ind w:firstLine="720"/>
-      </w:pPr>
-      <w:r>
-        <w:tab/>
-      </w:r>
-      <w:r>
-        <w:tab/>
-        <w:t>"downstream development" process</w:t>
-      </w:r>
-    </w:p>
-    <w:p>
-      <w:pPr>
-        <w:ind w:firstLine="720"/>
-      </w:pPr>
-      <w:r>
-        <w:tab/>
-        <w:t xml:space="preserve">For </w:t>
-      </w:r>
-      <w:r>
-        <w:rPr>
-          <w:color w:val="00B050"/>
-        </w:rPr>
-        <w:t>stationary waves</w:t>
-      </w:r>
-      <w:r>
-        <w:rPr>
-          <w:color w:val="00B050"/>
-        </w:rPr>
-        <w:t xml:space="preserve"> (c=0)</w:t>
-      </w:r>
-      <w:r>
-        <w:t>, c</w:t>
-      </w:r>
-      <w:r>
-        <w:rPr>
-          <w:vertAlign w:val="subscript"/>
-        </w:rPr>
-        <w:t>g</w:t>
-      </w:r>
-      <w:r>
-        <w:rPr>
-          <w:vertAlign w:val="subscript"/>
-        </w:rPr>
-        <w:t xml:space="preserve"> </w:t>
-      </w:r>
-      <w:r>
-        <w:t>= 2U</w:t>
-      </w:r>
-    </w:p>
-    <w:p/>
-    <w:p>
-      <w:r>
-        <w:t xml:space="preserve">First Law of Thermodynamics (conservation of microscopic energy) </w:t>
-      </w:r>
-    </w:p>
-    <w:p>
-      <w:r>
-        <w:tab/>
-      </w:r>
-      <w:r>
-        <w:rPr>
-          <w:color w:val="00B050"/>
-        </w:rPr>
-        <w:t>heat</w:t>
-      </w:r>
-      <w:r>
-        <w:rPr>
-          <w:color w:val="00B050"/>
-        </w:rPr>
-        <w:t xml:space="preserve"> energy</w:t>
-      </w:r>
-      <w:r>
-        <w:rPr>
-          <w:color w:val="00B050"/>
-        </w:rPr>
-        <w:t xml:space="preserve"> </w:t>
-      </w:r>
-      <w:r>
-        <w:t xml:space="preserve">added to gas = change in </w:t>
-      </w:r>
-      <w:r>
-        <w:rPr>
-          <w:color w:val="00B050"/>
-        </w:rPr>
-        <w:t xml:space="preserve">internal energy </w:t>
-      </w:r>
-      <w:r>
-        <w:t xml:space="preserve">+ </w:t>
-      </w:r>
-      <w:r>
-        <w:rPr>
-          <w:color w:val="00B050"/>
-        </w:rPr>
-        <w:t>work</w:t>
-      </w:r>
-      <w:r>
-        <w:t xml:space="preserve"> done by gas (p </w:t>
-      </w:r>
-      <w:proofErr w:type="spellStart"/>
-      <w:r>
-        <w:t>dV</w:t>
-      </w:r>
-      <w:proofErr w:type="spellEnd"/>
-      <w:r>
-        <w:t>/dt)</w:t>
-      </w:r>
-    </w:p>
-    <w:p>
-      <w:r>
-        <w:tab/>
-      </w:r>
-      <w:r>
-        <w:tab/>
-      </w:r>
-      <w:r>
-        <w:t xml:space="preserve">Per unit mass: Q = </w:t>
-      </w:r>
-      <w:proofErr w:type="spellStart"/>
-      <w:r>
-        <w:t>C</w:t>
-      </w:r>
-      <w:r>
-        <w:rPr>
-          <w:vertAlign w:val="subscript"/>
-        </w:rPr>
-        <w:t>v</w:t>
-      </w:r>
-      <w:proofErr w:type="spellEnd"/>
-      <w:r>
-        <w:t xml:space="preserve"> dT/dt + p d</w:t>
-      </w:r>
-      <w:r>
-        <w:rPr>
-          <w:rFonts w:ascii="Symbol" w:hAnsi="Symbol"/>
-        </w:rPr>
-        <w:t>a</w:t>
-      </w:r>
-      <w:r>
-        <w:t>/dt</w:t>
-      </w:r>
-    </w:p>
-    <w:p>
-      <w:r>
-        <w:tab/>
-      </w:r>
-      <w:r>
-        <w:rPr>
-          <w:i/>
-          <w:iCs/>
-          <w:color w:val="00B050"/>
-        </w:rPr>
-        <w:t>Ideal gas law</w:t>
-      </w:r>
-      <w:r>
-        <w:rPr>
-          <w:color w:val="00B050"/>
-        </w:rPr>
-        <w:t xml:space="preserve">, an </w:t>
-      </w:r>
-      <w:r>
-        <w:rPr>
-          <w:i/>
-          <w:iCs/>
-          <w:color w:val="00B050"/>
-        </w:rPr>
-        <w:t>equation of state</w:t>
-      </w:r>
-      <w:r>
-        <w:t xml:space="preserve"> for air: </w:t>
-      </w:r>
-      <w:r>
-        <w:t xml:space="preserve"> p</w:t>
-      </w:r>
-      <w:r>
-        <w:rPr>
-          <w:rFonts w:ascii="Symbol" w:hAnsi="Symbol"/>
-        </w:rPr>
-        <w:t>a</w:t>
-      </w:r>
-      <w:r>
-        <w:t xml:space="preserve"> = RT</w:t>
-      </w:r>
-    </w:p>
-    <w:p>
-      <w:r>
-        <w:tab/>
-      </w:r>
-      <w:r>
-        <w:tab/>
-      </w:r>
-      <w:r>
-        <w:t>Plug in: Q = C</w:t>
-      </w:r>
-      <w:r>
-        <w:rPr>
-          <w:vertAlign w:val="subscript"/>
-        </w:rPr>
-        <w:t>p</w:t>
-      </w:r>
-      <w:r>
-        <w:t xml:space="preserve"> dT/dt </w:t>
-      </w:r>
-      <w:r>
-        <w:t>-</w:t>
-      </w:r>
-      <w:r>
-        <w:t xml:space="preserve"> </w:t>
-      </w:r>
-      <w:r>
-        <w:rPr>
-          <w:rFonts w:ascii="Symbol" w:hAnsi="Symbol"/>
-        </w:rPr>
-        <w:t>a</w:t>
-      </w:r>
-      <w:r>
-        <w:rPr>
-          <w:rFonts w:ascii="Symbol" w:hAnsi="Symbol"/>
-        </w:rPr>
-        <w:t xml:space="preserve"> </w:t>
-      </w:r>
-      <w:proofErr w:type="spellStart"/>
-      <w:r>
-        <w:t>dp</w:t>
-      </w:r>
-      <w:proofErr w:type="spellEnd"/>
-      <w:r>
-        <w:t>/dt</w:t>
-      </w:r>
     </w:p>
     <w:p>
       <w:r>
@@ -7375,11 +8315,32 @@
           <w:rFonts w:eastAsiaTheme="minorEastAsia"/>
           <w:color w:val="00B050"/>
         </w:rPr>
-        <w:t xml:space="preserve">omega </w:t>
+        <w:t>omega</w:t>
       </w:r>
       <w:r>
         <w:rPr>
           <w:rFonts w:eastAsiaTheme="minorEastAsia"/>
+          <w:color w:val="00B050"/>
+        </w:rPr>
+        <w:t xml:space="preserve"> = </w:t>
+      </w:r>
+      <w:r>
+        <w:rPr>
+          <w:rFonts w:ascii="Symbol" w:eastAsiaTheme="minorEastAsia" w:hAnsi="Symbol"/>
+          <w:color w:val="00B050"/>
+        </w:rPr>
+        <w:t>w</w:t>
+      </w:r>
+      <w:r>
+        <w:rPr>
+          <w:rFonts w:eastAsiaTheme="minorEastAsia"/>
+          <w:color w:val="00B050"/>
+        </w:rPr>
+        <w:t xml:space="preserve"> </w:t>
+      </w:r>
+      <w:r>
+        <w:rPr>
+          <w:rFonts w:eastAsiaTheme="minorEastAsia"/>
         </w:rPr>
         <w:t xml:space="preserve">= </w:t>
       </w:r>
@@ -7395,12 +8356,51 @@
         <w:rPr>
           <w:rFonts w:eastAsiaTheme="minorEastAsia"/>
         </w:rPr>
-        <w:t>/dt is vertical velocity</w:t>
+        <w:t>/dt</w:t>
       </w:r>
       <w:r>
         <w:rPr>
           <w:rFonts w:eastAsiaTheme="minorEastAsia"/>
         </w:rPr>
+        <w:t xml:space="preserve"> = </w:t>
+      </w:r>
+      <m:oMath>
+        <m:acc>
+          <m:accPr>
+            <m:chr m:val="̇"/>
+            <m:ctrlPr>
+              <w:rPr>
+                <w:rFonts w:ascii="Cambria Math" w:hAnsi="Cambria Math"/>
+                <w:i/>
+                <w:color w:val="000000" w:themeColor="text1"/>
+                <w:sz w:val="22"/>
+                <w:szCs w:val="22"/>
+              </w:rPr>
+            </m:ctrlPr>
+          </m:accPr>
+          <m:e>
+            <m:r>
+              <w:rPr>
+                <w:rFonts w:ascii="Cambria Math" w:hAnsi="Cambria Math"/>
+                <w:color w:val="000000" w:themeColor="text1"/>
+                <w:sz w:val="22"/>
+                <w:szCs w:val="22"/>
+              </w:rPr>
+              <m:t>p</m:t>
+            </m:r>
+          </m:e>
+        </m:acc>
+      </m:oMath>
+      <w:r>
+        <w:rPr>
+          <w:rFonts w:eastAsiaTheme="minorEastAsia"/>
+        </w:rPr>
+        <w:t xml:space="preserve"> is vertical velocity</w:t>
+      </w:r>
+      <w:r>
+        <w:rPr>
+          <w:rFonts w:eastAsiaTheme="minorEastAsia"/>
+        </w:rPr>
         <w:t xml:space="preserve"> within this coordinate system</w:t>
       </w:r>
     </w:p>
@@ -7472,7 +8472,13 @@
         <w:rPr>
           <w:rFonts w:eastAsiaTheme="minorEastAsia"/>
         </w:rPr>
-        <w:t>but also "pressure drop</w:t>
+        <w:t xml:space="preserve">but also "pressure </w:t>
+      </w:r>
+      <w:r>
+        <w:rPr>
+          <w:rFonts w:eastAsiaTheme="minorEastAsia"/>
+        </w:rPr>
+        <w:t>change</w:t>
       </w:r>
       <w:r>
         <w:rPr>
